--- a/Summary Report.docx
+++ b/Summary Report.docx
@@ -1,6 +1,6 @@
 
 <file path=word/document.xml><?xml version="1.0" encoding="utf-8"?>
-<w:document xmlns:wpc="http://schemas.microsoft.com/office/word/2010/wordprocessingCanvas" xmlns:cx="http://schemas.microsoft.com/office/drawing/2014/chartex" xmlns:cx1="http://schemas.microsoft.com/office/drawing/2015/9/8/chartex" xmlns:mc="http://schemas.openxmlformats.org/markup-compatibility/2006" xmlns:o="urn:schemas-microsoft-com:office:office" xmlns:r="http://schemas.openxmlformats.org/officeDocument/2006/relationships" xmlns:m="http://schemas.openxmlformats.org/officeDocument/2006/math" xmlns:v="urn:schemas-microsoft-com:vml" xmlns:wp14="http://schemas.microsoft.com/office/word/2010/wordprocessingDrawing" xmlns:wp="http://schemas.openxmlformats.org/drawingml/2006/wordprocessingDrawing" xmlns:w10="urn:schemas-microsoft-com:office:word" xmlns:w="http://schemas.openxmlformats.org/wordprocessingml/2006/main" xmlns:w14="http://schemas.microsoft.com/office/word/2010/wordml" xmlns:w15="http://schemas.microsoft.com/office/word/2012/wordml" xmlns:w16se="http://schemas.microsoft.com/office/word/2015/wordml/symex" xmlns:wpg="http://schemas.microsoft.com/office/word/2010/wordprocessingGroup" xmlns:wpi="http://schemas.microsoft.com/office/word/2010/wordprocessingInk" xmlns:wne="http://schemas.microsoft.com/office/word/2006/wordml" xmlns:wps="http://schemas.microsoft.com/office/word/2010/wordprocessingShape" mc:Ignorable="w14 w15 w16se wp14">
+<w:document xmlns:wpc="http://schemas.microsoft.com/office/word/2010/wordprocessingCanvas" xmlns:cx="http://schemas.microsoft.com/office/drawing/2014/chartex" xmlns:cx1="http://schemas.microsoft.com/office/drawing/2015/9/8/chartex" xmlns:cx2="http://schemas.microsoft.com/office/drawing/2015/10/21/chartex" xmlns:cx3="http://schemas.microsoft.com/office/drawing/2016/5/9/chartex" xmlns:cx4="http://schemas.microsoft.com/office/drawing/2016/5/10/chartex" xmlns:cx5="http://schemas.microsoft.com/office/drawing/2016/5/11/chartex" xmlns:cx6="http://schemas.microsoft.com/office/drawing/2016/5/12/chartex" xmlns:cx7="http://schemas.microsoft.com/office/drawing/2016/5/13/chartex" xmlns:cx8="http://schemas.microsoft.com/office/drawing/2016/5/14/chartex" xmlns:mc="http://schemas.openxmlformats.org/markup-compatibility/2006" xmlns:aink="http://schemas.microsoft.com/office/drawing/2016/ink" xmlns:am3d="http://schemas.microsoft.com/office/drawing/2017/model3d" xmlns:o="urn:schemas-microsoft-com:office:office" xmlns:oel="http://schemas.microsoft.com/office/2019/extlst" xmlns:r="http://schemas.openxmlformats.org/officeDocument/2006/relationships" xmlns:m="http://schemas.openxmlformats.org/officeDocument/2006/math" xmlns:v="urn:schemas-microsoft-com:vml" xmlns:wp14="http://schemas.microsoft.com/office/word/2010/wordprocessingDrawing" xmlns:wp="http://schemas.openxmlformats.org/drawingml/2006/wordprocessingDrawing" xmlns:w10="urn:schemas-microsoft-com:office:word" xmlns:w="http://schemas.openxmlformats.org/wordprocessingml/2006/main" xmlns:w14="http://schemas.microsoft.com/office/word/2010/wordml" xmlns:w15="http://schemas.microsoft.com/office/word/2012/wordml" xmlns:w16cex="http://schemas.microsoft.com/office/word/2018/wordml/cex" xmlns:w16cid="http://schemas.microsoft.com/office/word/2016/wordml/cid" xmlns:w16="http://schemas.microsoft.com/office/word/2018/wordml" xmlns:w16du="http://schemas.microsoft.com/office/word/2023/wordml/word16du" xmlns:w16sdtdh="http://schemas.microsoft.com/office/word/2020/wordml/sdtdatahash" xmlns:w16se="http://schemas.microsoft.com/office/word/2015/wordml/symex" xmlns:wpg="http://schemas.microsoft.com/office/word/2010/wordprocessingGroup" xmlns:wpi="http://schemas.microsoft.com/office/word/2010/wordprocessingInk" xmlns:wne="http://schemas.microsoft.com/office/word/2006/wordml" xmlns:wps="http://schemas.microsoft.com/office/word/2010/wordprocessingShape" mc:Ignorable="w14 w15 w16se w16cid w16 w16cex w16sdtdh w16du wp14">
   <w:body>
     <w:p>
       <w:pPr>
@@ -187,83 +187,83 @@
     <w:p>
       <w:pPr>
         <w:rPr>
-          <w:rFonts w:ascii="Microsoft YaHei" w:eastAsia="Microsoft YaHei" w:hAnsi="Microsoft YaHei" w:cs="Microsoft YaHei"/>
-          <w:lang w:val="en-US"/>
-        </w:rPr>
-      </w:pPr>
-      <w:r>
-        <w:rPr>
-          <w:rFonts w:ascii="Microsoft YaHei" w:eastAsia="Microsoft YaHei" w:hAnsi="Microsoft YaHei" w:cs="Microsoft YaHei" w:hint="eastAsia"/>
+          <w:rFonts w:ascii="微软雅黑" w:eastAsia="微软雅黑" w:hAnsi="微软雅黑" w:cs="微软雅黑" w:hint="eastAsia"/>
+          <w:lang w:val="en-US"/>
+        </w:rPr>
+      </w:pPr>
+      <w:r>
+        <w:rPr>
+          <w:rFonts w:ascii="微软雅黑" w:eastAsia="微软雅黑" w:hAnsi="微软雅黑" w:cs="微软雅黑" w:hint="eastAsia"/>
           <w:lang w:val="en-US"/>
         </w:rPr>
         <w:t>Ⅰ.</w:t>
       </w:r>
       <w:r>
         <w:rPr>
-          <w:rFonts w:ascii="Microsoft YaHei" w:eastAsia="Microsoft YaHei" w:hAnsi="Microsoft YaHei" w:cs="Microsoft YaHei"/>
+          <w:rFonts w:ascii="微软雅黑" w:eastAsia="微软雅黑" w:hAnsi="微软雅黑" w:cs="微软雅黑"/>
           <w:lang w:val="en-US"/>
         </w:rPr>
         <w:t xml:space="preserve"> </w:t>
       </w:r>
       <w:r>
         <w:rPr>
-          <w:rFonts w:ascii="Microsoft YaHei" w:eastAsia="Microsoft YaHei" w:hAnsi="Microsoft YaHei" w:cs="Microsoft YaHei" w:hint="eastAsia"/>
+          <w:rFonts w:ascii="微软雅黑" w:eastAsia="微软雅黑" w:hAnsi="微软雅黑" w:cs="微软雅黑" w:hint="eastAsia"/>
           <w:lang w:val="en-US"/>
         </w:rPr>
         <w:t>Description</w:t>
       </w:r>
       <w:r>
         <w:rPr>
-          <w:rFonts w:ascii="Microsoft YaHei" w:eastAsia="Microsoft YaHei" w:hAnsi="Microsoft YaHei" w:cs="Microsoft YaHei"/>
+          <w:rFonts w:ascii="微软雅黑" w:eastAsia="微软雅黑" w:hAnsi="微软雅黑" w:cs="微软雅黑"/>
           <w:lang w:val="en-US"/>
         </w:rPr>
         <w:t xml:space="preserve"> </w:t>
       </w:r>
       <w:r>
         <w:rPr>
-          <w:rFonts w:ascii="Microsoft YaHei" w:eastAsia="Microsoft YaHei" w:hAnsi="Microsoft YaHei" w:cs="Microsoft YaHei" w:hint="eastAsia"/>
+          <w:rFonts w:ascii="微软雅黑" w:eastAsia="微软雅黑" w:hAnsi="微软雅黑" w:cs="微软雅黑" w:hint="eastAsia"/>
           <w:lang w:val="en-US"/>
         </w:rPr>
         <w:t>of</w:t>
       </w:r>
       <w:r>
         <w:rPr>
-          <w:rFonts w:ascii="Microsoft YaHei" w:eastAsia="Microsoft YaHei" w:hAnsi="Microsoft YaHei" w:cs="Microsoft YaHei"/>
+          <w:rFonts w:ascii="微软雅黑" w:eastAsia="微软雅黑" w:hAnsi="微软雅黑" w:cs="微软雅黑"/>
           <w:lang w:val="en-US"/>
         </w:rPr>
         <w:t xml:space="preserve"> </w:t>
       </w:r>
       <w:r>
         <w:rPr>
-          <w:rFonts w:ascii="Microsoft YaHei" w:eastAsia="Microsoft YaHei" w:hAnsi="Microsoft YaHei" w:cs="Microsoft YaHei" w:hint="eastAsia"/>
+          <w:rFonts w:ascii="微软雅黑" w:eastAsia="微软雅黑" w:hAnsi="微软雅黑" w:cs="微软雅黑" w:hint="eastAsia"/>
           <w:lang w:val="en-US"/>
         </w:rPr>
         <w:t>scenarios</w:t>
       </w:r>
       <w:r>
         <w:rPr>
-          <w:rFonts w:ascii="Microsoft YaHei" w:eastAsia="Microsoft YaHei" w:hAnsi="Microsoft YaHei" w:cs="Microsoft YaHei"/>
+          <w:rFonts w:ascii="微软雅黑" w:eastAsia="微软雅黑" w:hAnsi="微软雅黑" w:cs="微软雅黑"/>
           <w:lang w:val="en-US"/>
         </w:rPr>
         <w:t xml:space="preserve"> &amp; </w:t>
       </w:r>
       <w:r>
         <w:rPr>
-          <w:rFonts w:ascii="Microsoft YaHei" w:eastAsia="Microsoft YaHei" w:hAnsi="Microsoft YaHei" w:cs="Microsoft YaHei" w:hint="eastAsia"/>
+          <w:rFonts w:ascii="微软雅黑" w:eastAsia="微软雅黑" w:hAnsi="微软雅黑" w:cs="微软雅黑" w:hint="eastAsia"/>
           <w:lang w:val="en-US"/>
         </w:rPr>
         <w:t>Performance</w:t>
       </w:r>
       <w:r>
         <w:rPr>
-          <w:rFonts w:ascii="Microsoft YaHei" w:eastAsia="Microsoft YaHei" w:hAnsi="Microsoft YaHei" w:cs="Microsoft YaHei"/>
+          <w:rFonts w:ascii="微软雅黑" w:eastAsia="微软雅黑" w:hAnsi="微软雅黑" w:cs="微软雅黑"/>
           <w:lang w:val="en-US"/>
         </w:rPr>
         <w:t xml:space="preserve"> </w:t>
       </w:r>
       <w:r>
         <w:rPr>
-          <w:rFonts w:ascii="Microsoft YaHei" w:eastAsia="Microsoft YaHei" w:hAnsi="Microsoft YaHei" w:cs="Microsoft YaHei" w:hint="eastAsia"/>
+          <w:rFonts w:ascii="微软雅黑" w:eastAsia="微软雅黑" w:hAnsi="微软雅黑" w:cs="微软雅黑" w:hint="eastAsia"/>
           <w:lang w:val="en-US"/>
         </w:rPr>
         <w:t>metrics</w:t>
@@ -272,48 +272,34 @@
     <w:p>
       <w:pPr>
         <w:rPr>
-          <w:rFonts w:ascii="Microsoft YaHei" w:eastAsia="Microsoft YaHei" w:hAnsi="Microsoft YaHei" w:cs="Microsoft YaHei"/>
-          <w:lang w:val="en-US"/>
-        </w:rPr>
-      </w:pPr>
-      <w:r>
-        <w:rPr>
-          <w:rFonts w:ascii="Microsoft YaHei" w:eastAsia="Microsoft YaHei" w:hAnsi="Microsoft YaHei" w:cs="Microsoft YaHei" w:hint="eastAsia"/>
-          <w:lang w:val="en-US"/>
-        </w:rPr>
-        <w:t>在本练习中，根据给出的</w:t>
-      </w:r>
-      <w:r>
-        <w:rPr>
-          <w:rFonts w:ascii="Microsoft YaHei" w:eastAsia="Microsoft YaHei" w:hAnsi="Microsoft YaHei" w:cs="Microsoft YaHei" w:hint="eastAsia"/>
-          <w:lang w:val="en-US"/>
-        </w:rPr>
-        <w:t>非线性自适应脉冲编码调制压缩</w:t>
-      </w:r>
-      <w:r>
-        <w:rPr>
-          <w:rFonts w:ascii="Microsoft YaHei" w:eastAsia="Microsoft YaHei" w:hAnsi="Microsoft YaHei" w:cs="Microsoft YaHei" w:hint="eastAsia"/>
+          <w:rFonts w:ascii="微软雅黑" w:eastAsia="微软雅黑" w:hAnsi="微软雅黑" w:cs="微软雅黑" w:hint="eastAsia"/>
+          <w:lang w:val="en-US"/>
+        </w:rPr>
+      </w:pPr>
+      <w:r>
+        <w:rPr>
+          <w:rFonts w:ascii="微软雅黑" w:eastAsia="微软雅黑" w:hAnsi="微软雅黑" w:cs="微软雅黑" w:hint="eastAsia"/>
+          <w:lang w:val="en-US"/>
+        </w:rPr>
+        <w:t>在本练习中，根据给出的非线性自适应脉冲编码调制压缩</w:t>
+      </w:r>
+      <w:r>
+        <w:rPr>
+          <w:rFonts w:ascii="微软雅黑" w:eastAsia="微软雅黑" w:hAnsi="微软雅黑" w:cs="微软雅黑" w:hint="eastAsia"/>
           <w:lang w:val="en-US"/>
         </w:rPr>
         <w:t>（NADPCMC）</w:t>
       </w:r>
       <w:r>
         <w:rPr>
-          <w:rFonts w:ascii="Microsoft YaHei" w:eastAsia="Microsoft YaHei" w:hAnsi="Microsoft YaHei" w:cs="Microsoft YaHei" w:hint="eastAsia"/>
-          <w:lang w:val="en-US"/>
-        </w:rPr>
-        <w:t>的</w:t>
-      </w:r>
-      <w:r>
-        <w:rPr>
-          <w:rFonts w:ascii="Microsoft YaHei" w:eastAsia="Microsoft YaHei" w:hAnsi="Microsoft YaHei" w:cs="Microsoft YaHei" w:hint="eastAsia"/>
-          <w:lang w:val="en-US"/>
-        </w:rPr>
-        <w:t>公式，</w:t>
-      </w:r>
-      <w:r>
-        <w:rPr>
-          <w:rFonts w:ascii="Microsoft YaHei" w:eastAsia="Microsoft YaHei" w:hAnsi="Microsoft YaHei" w:cs="Microsoft YaHei" w:hint="eastAsia"/>
+          <w:rFonts w:ascii="微软雅黑" w:eastAsia="微软雅黑" w:hAnsi="微软雅黑" w:cs="微软雅黑" w:hint="eastAsia"/>
+          <w:lang w:val="en-US"/>
+        </w:rPr>
+        <w:t>的公式，</w:t>
+      </w:r>
+      <w:r>
+        <w:rPr>
+          <w:rFonts w:ascii="微软雅黑" w:eastAsia="微软雅黑" w:hAnsi="微软雅黑" w:cs="微软雅黑" w:hint="eastAsia"/>
           <w:lang w:val="en-US"/>
         </w:rPr>
         <w:t>显示在接收端再现数据的误差和传输所所需的数据量。</w:t>
@@ -322,13 +308,13 @@
     <w:p>
       <w:pPr>
         <w:rPr>
-          <w:rFonts w:ascii="Microsoft YaHei" w:eastAsia="Microsoft YaHei" w:hAnsi="Microsoft YaHei" w:cs="Microsoft YaHei" w:hint="eastAsia"/>
-          <w:lang w:val="en-US"/>
-        </w:rPr>
-      </w:pPr>
-      <w:r>
-        <w:rPr>
-          <w:rFonts w:ascii="Microsoft YaHei" w:eastAsia="Microsoft YaHei" w:hAnsi="Microsoft YaHei" w:cs="Microsoft YaHei"/>
+          <w:rFonts w:ascii="微软雅黑" w:eastAsia="微软雅黑" w:hAnsi="微软雅黑" w:cs="微软雅黑" w:hint="eastAsia"/>
+          <w:lang w:val="en-US"/>
+        </w:rPr>
+      </w:pPr>
+      <w:r>
+        <w:rPr>
+          <w:rFonts w:ascii="微软雅黑" w:eastAsia="微软雅黑" w:hAnsi="微软雅黑" w:cs="微软雅黑"/>
           <w:lang w:val="en-US"/>
         </w:rPr>
         <w:t>Error rate</w:t>
@@ -337,35 +323,43 @@
     <w:p>
       <w:pPr>
         <w:rPr>
-          <w:rFonts w:ascii="Microsoft YaHei" w:eastAsia="Microsoft YaHei" w:hAnsi="Microsoft YaHei" w:cs="Microsoft YaHei"/>
-          <w:lang w:val="en-US"/>
-        </w:rPr>
-      </w:pPr>
-    </w:p>
-    <w:p>
-      <w:pPr>
-        <w:rPr>
-          <w:rFonts w:ascii="Microsoft YaHei" w:eastAsia="Microsoft YaHei" w:hAnsi="Microsoft YaHei" w:cs="Microsoft YaHei"/>
-          <w:lang w:val="en-US"/>
-        </w:rPr>
-      </w:pPr>
-      <w:r>
-        <w:rPr>
-          <w:rFonts w:ascii="Microsoft YaHei" w:eastAsia="Microsoft YaHei" w:hAnsi="Microsoft YaHei" w:cs="Microsoft YaHei" w:hint="eastAsia"/>
+          <w:rFonts w:ascii="微软雅黑" w:eastAsia="微软雅黑" w:hAnsi="微软雅黑" w:cs="微软雅黑"/>
+          <w:lang w:val="en-US"/>
+        </w:rPr>
+      </w:pPr>
+    </w:p>
+    <w:p>
+      <w:pPr>
+        <w:rPr>
+          <w:rFonts w:ascii="微软雅黑" w:eastAsia="微软雅黑" w:hAnsi="微软雅黑" w:cs="微软雅黑" w:hint="eastAsia"/>
+          <w:lang w:val="en-US"/>
+        </w:rPr>
+      </w:pPr>
+    </w:p>
+    <w:p>
+      <w:pPr>
+        <w:rPr>
+          <w:rFonts w:ascii="微软雅黑" w:eastAsia="微软雅黑" w:hAnsi="微软雅黑" w:cs="微软雅黑" w:hint="eastAsia"/>
+          <w:lang w:val="en-US"/>
+        </w:rPr>
+      </w:pPr>
+      <w:r>
+        <w:rPr>
+          <w:rFonts w:ascii="微软雅黑" w:eastAsia="微软雅黑" w:hAnsi="微软雅黑" w:cs="微软雅黑" w:hint="eastAsia"/>
           <w:lang w:val="en-US"/>
         </w:rPr>
         <w:t>Ⅱ</w:t>
       </w:r>
       <w:r>
         <w:rPr>
-          <w:rFonts w:ascii="Microsoft YaHei" w:eastAsia="Microsoft YaHei" w:hAnsi="Microsoft YaHei" w:cs="Microsoft YaHei"/>
+          <w:rFonts w:ascii="微软雅黑" w:eastAsia="微软雅黑" w:hAnsi="微软雅黑" w:cs="微软雅黑"/>
           <w:lang w:val="en-US"/>
         </w:rPr>
         <w:t xml:space="preserve">. </w:t>
       </w:r>
       <w:r>
         <w:rPr>
-          <w:rFonts w:ascii="Microsoft YaHei" w:eastAsia="Microsoft YaHei" w:hAnsi="Microsoft YaHei" w:cs="Microsoft YaHei"/>
+          <w:rFonts w:ascii="微软雅黑" w:eastAsia="微软雅黑" w:hAnsi="微软雅黑" w:cs="微软雅黑"/>
           <w:lang w:val="en-US"/>
         </w:rPr>
         <w:t>Discussion of results</w:t>
@@ -374,34 +368,34 @@
     <w:p>
       <w:pPr>
         <w:rPr>
-          <w:rFonts w:ascii="Microsoft YaHei" w:eastAsia="Microsoft YaHei" w:hAnsi="Microsoft YaHei" w:cs="Microsoft YaHei"/>
-          <w:lang w:val="en-US"/>
-        </w:rPr>
-      </w:pPr>
-      <w:r>
-        <w:rPr>
-          <w:rFonts w:ascii="Microsoft YaHei" w:eastAsia="Microsoft YaHei" w:hAnsi="Microsoft YaHei" w:cs="Microsoft YaHei"/>
+          <w:rFonts w:ascii="微软雅黑" w:eastAsia="微软雅黑" w:hAnsi="微软雅黑" w:cs="微软雅黑" w:hint="eastAsia"/>
+          <w:lang w:val="en-US"/>
+        </w:rPr>
+      </w:pPr>
+      <w:r>
+        <w:rPr>
+          <w:rFonts w:ascii="微软雅黑" w:eastAsia="微软雅黑" w:hAnsi="微软雅黑" w:cs="微软雅黑"/>
           <w:lang w:val="en-US"/>
         </w:rPr>
         <w:t>2</w:t>
       </w:r>
       <w:r>
         <w:rPr>
-          <w:rFonts w:ascii="Microsoft YaHei" w:eastAsia="Microsoft YaHei" w:hAnsi="Microsoft YaHei" w:cs="Microsoft YaHei" w:hint="eastAsia"/>
+          <w:rFonts w:ascii="微软雅黑" w:eastAsia="微软雅黑" w:hAnsi="微软雅黑" w:cs="微软雅黑" w:hint="eastAsia"/>
           <w:lang w:val="en-US"/>
         </w:rPr>
         <w:t>.</w:t>
       </w:r>
       <w:r>
         <w:rPr>
-          <w:rFonts w:ascii="Microsoft YaHei" w:eastAsia="Microsoft YaHei" w:hAnsi="Microsoft YaHei" w:cs="Microsoft YaHei"/>
+          <w:rFonts w:ascii="微软雅黑" w:eastAsia="微软雅黑" w:hAnsi="微软雅黑" w:cs="微软雅黑"/>
           <w:lang w:val="en-US"/>
         </w:rPr>
         <w:t>1 V</w:t>
       </w:r>
       <w:r>
         <w:rPr>
-          <w:rFonts w:ascii="Microsoft YaHei" w:eastAsia="Microsoft YaHei" w:hAnsi="Microsoft YaHei" w:cs="Microsoft YaHei"/>
+          <w:rFonts w:ascii="微软雅黑" w:eastAsia="微软雅黑" w:hAnsi="微软雅黑" w:cs="微软雅黑"/>
           <w:lang w:val="en-US"/>
         </w:rPr>
         <w:t>ary number of bits for encoding</w:t>
@@ -410,13 +404,13 @@
     <w:p>
       <w:pPr>
         <w:rPr>
-          <w:rFonts w:ascii="Microsoft YaHei" w:eastAsia="Microsoft YaHei" w:hAnsi="Microsoft YaHei" w:cs="Microsoft YaHei"/>
-          <w:lang w:val="en-US"/>
-        </w:rPr>
-      </w:pPr>
-      <w:r>
-        <w:rPr>
-          <w:rFonts w:ascii="Microsoft YaHei" w:eastAsia="Microsoft YaHei" w:hAnsi="Microsoft YaHei" w:cs="Microsoft YaHei" w:hint="eastAsia"/>
+          <w:rFonts w:ascii="微软雅黑" w:eastAsia="微软雅黑" w:hAnsi="微软雅黑" w:cs="微软雅黑" w:hint="eastAsia"/>
+          <w:lang w:val="en-US"/>
+        </w:rPr>
+      </w:pPr>
+      <w:r>
+        <w:rPr>
+          <w:rFonts w:ascii="微软雅黑" w:eastAsia="微软雅黑" w:hAnsi="微软雅黑" w:cs="微软雅黑" w:hint="eastAsia"/>
           <w:lang w:val="en-US"/>
         </w:rPr>
         <w:t>当</w:t>
@@ -463,7 +457,7 @@
       </m:oMath>
       <w:r>
         <w:rPr>
-          <w:rFonts w:ascii="Microsoft YaHei" w:eastAsia="Microsoft YaHei" w:hAnsi="Microsoft YaHei" w:cs="Microsoft YaHei" w:hint="eastAsia"/>
+          <w:rFonts w:ascii="微软雅黑" w:eastAsia="微软雅黑" w:hAnsi="微软雅黑" w:cs="微软雅黑" w:hint="eastAsia"/>
           <w:lang w:val="en-US"/>
         </w:rPr>
         <w:t>时，重构误差的变化如下图所示：</w:t>
@@ -481,11 +475,11 @@
       </w:pPr>
       <w:r>
         <w:rPr>
-          <w:rFonts w:ascii="Microsoft YaHei" w:eastAsia="Microsoft YaHei" w:hAnsi="Microsoft YaHei" w:cs="Microsoft YaHei" w:hint="eastAsia"/>
+          <w:rFonts w:ascii="微软雅黑" w:eastAsia="微软雅黑" w:hAnsi="微软雅黑" w:cs="微软雅黑" w:hint="eastAsia"/>
           <w:noProof/>
         </w:rPr>
         <w:drawing>
-          <wp:inline distT="0" distB="0" distL="0" distR="0">
+          <wp:inline distT="0" distB="0" distL="0" distR="0" wp14:anchorId="5F8B2818" wp14:editId="788DFE9A">
             <wp:extent cx="3928331" cy="2520000"/>
             <wp:effectExtent l="0" t="0" r="0" b="0"/>
             <wp:docPr id="1" name="Image 1" descr="C:\Users\57393989\AppData\Local\Microsoft\Windows\INetCache\Content.MSO\5A766B0D.tmp"/>
@@ -537,13 +531,13 @@
     <w:p>
       <w:pPr>
         <w:rPr>
-          <w:rFonts w:ascii="Microsoft YaHei" w:eastAsia="Microsoft YaHei" w:hAnsi="Microsoft YaHei" w:cs="Microsoft YaHei"/>
-          <w:lang w:val="en-US"/>
-        </w:rPr>
-      </w:pPr>
-      <w:r>
-        <w:rPr>
-          <w:rFonts w:ascii="Microsoft YaHei" w:eastAsia="Microsoft YaHei" w:hAnsi="Microsoft YaHei" w:cs="Microsoft YaHei" w:hint="eastAsia"/>
+          <w:rFonts w:ascii="微软雅黑" w:eastAsia="微软雅黑" w:hAnsi="微软雅黑" w:cs="微软雅黑" w:hint="eastAsia"/>
+          <w:lang w:val="en-US"/>
+        </w:rPr>
+      </w:pPr>
+      <w:r>
+        <w:rPr>
+          <w:rFonts w:ascii="微软雅黑" w:eastAsia="微软雅黑" w:hAnsi="微软雅黑" w:cs="微软雅黑" w:hint="eastAsia"/>
           <w:lang w:val="en-US"/>
         </w:rPr>
         <w:t>由图像可得，当</w:t>
@@ -554,7 +548,7 @@
             <m:sty m:val="p"/>
           </m:rPr>
           <w:rPr>
-            <w:rFonts w:ascii="Cambria Math" w:eastAsia="Microsoft YaHei" w:hAnsi="Cambria Math" w:cs="Microsoft YaHei"/>
+            <w:rFonts w:ascii="Cambria Math" w:eastAsia="微软雅黑" w:hAnsi="Cambria Math" w:cs="微软雅黑"/>
             <w:lang w:val="en-US"/>
           </w:rPr>
           <m:t xml:space="preserve"> </m:t>
@@ -572,42 +566,42 @@
       </m:oMath>
       <w:r>
         <w:rPr>
-          <w:rFonts w:ascii="Microsoft YaHei" w:eastAsia="Microsoft YaHei" w:hAnsi="Microsoft YaHei" w:cs="Microsoft YaHei"/>
+          <w:rFonts w:ascii="微软雅黑" w:eastAsia="微软雅黑" w:hAnsi="微软雅黑" w:cs="微软雅黑"/>
           <w:lang w:val="en-US"/>
         </w:rPr>
         <w:t xml:space="preserve"> </w:t>
       </w:r>
       <w:r>
         <w:rPr>
-          <w:rFonts w:ascii="Microsoft YaHei" w:eastAsia="Microsoft YaHei" w:hAnsi="Microsoft YaHei" w:cs="Microsoft YaHei" w:hint="eastAsia"/>
+          <w:rFonts w:ascii="微软雅黑" w:eastAsia="微软雅黑" w:hAnsi="微软雅黑" w:cs="微软雅黑" w:hint="eastAsia"/>
           <w:lang w:val="en-US"/>
         </w:rPr>
         <w:t>时，重构误差在（-</w:t>
       </w:r>
       <w:r>
         <w:rPr>
-          <w:rFonts w:ascii="Microsoft YaHei" w:eastAsia="Microsoft YaHei" w:hAnsi="Microsoft YaHei" w:cs="Microsoft YaHei"/>
+          <w:rFonts w:ascii="微软雅黑" w:eastAsia="微软雅黑" w:hAnsi="微软雅黑" w:cs="微软雅黑"/>
           <w:lang w:val="en-US"/>
         </w:rPr>
         <w:t>0.5</w:t>
       </w:r>
       <w:r>
         <w:rPr>
-          <w:rFonts w:ascii="Microsoft YaHei" w:eastAsia="Microsoft YaHei" w:hAnsi="Microsoft YaHei" w:cs="Microsoft YaHei" w:hint="eastAsia"/>
+          <w:rFonts w:ascii="微软雅黑" w:eastAsia="微软雅黑" w:hAnsi="微软雅黑" w:cs="微软雅黑" w:hint="eastAsia"/>
           <w:lang w:val="en-US"/>
         </w:rPr>
         <w:t>，0</w:t>
       </w:r>
       <w:r>
         <w:rPr>
-          <w:rFonts w:ascii="Microsoft YaHei" w:eastAsia="Microsoft YaHei" w:hAnsi="Microsoft YaHei" w:cs="Microsoft YaHei"/>
+          <w:rFonts w:ascii="微软雅黑" w:eastAsia="微软雅黑" w:hAnsi="微软雅黑" w:cs="微软雅黑"/>
           <w:lang w:val="en-US"/>
         </w:rPr>
         <w:t>.5</w:t>
       </w:r>
       <w:r>
         <w:rPr>
-          <w:rFonts w:ascii="Microsoft YaHei" w:eastAsia="Microsoft YaHei" w:hAnsi="Microsoft YaHei" w:cs="Microsoft YaHei" w:hint="eastAsia"/>
+          <w:rFonts w:ascii="微软雅黑" w:eastAsia="微软雅黑" w:hAnsi="微软雅黑" w:cs="微软雅黑" w:hint="eastAsia"/>
           <w:lang w:val="en-US"/>
         </w:rPr>
         <w:t>）之间，如下图所示：</w:t>
@@ -625,12 +619,12 @@
       </w:pPr>
       <w:r>
         <w:rPr>
-          <w:rFonts w:ascii="Microsoft YaHei" w:eastAsia="Microsoft YaHei" w:hAnsi="Microsoft YaHei" w:cs="Microsoft YaHei" w:hint="eastAsia"/>
+          <w:rFonts w:ascii="微软雅黑" w:eastAsia="微软雅黑" w:hAnsi="微软雅黑" w:cs="微软雅黑" w:hint="eastAsia"/>
           <w:noProof/>
         </w:rPr>
         <w:lastRenderedPageBreak/>
         <w:drawing>
-          <wp:inline distT="0" distB="0" distL="0" distR="0">
+          <wp:inline distT="0" distB="0" distL="0" distR="0" wp14:anchorId="7A6D4AA2" wp14:editId="4DD5303F">
             <wp:extent cx="2935434" cy="2520000"/>
             <wp:effectExtent l="0" t="0" r="0" b="0"/>
             <wp:docPr id="2" name="Image 2" descr="C:\Users\57393989\AppData\Local\Microsoft\Windows\INetCache\Content.MSO\DC96BDA3.tmp"/>
@@ -682,12 +676,12 @@
     <w:p>
       <w:pPr>
         <w:rPr>
-          <w:rFonts w:ascii="Microsoft YaHei" w:eastAsia="Microsoft YaHei" w:hAnsi="Microsoft YaHei" w:cs="Microsoft YaHei"/>
-        </w:rPr>
-      </w:pPr>
-      <w:r>
-        <w:rPr>
-          <w:rFonts w:ascii="Microsoft YaHei" w:eastAsia="Microsoft YaHei" w:hAnsi="Microsoft YaHei" w:cs="Microsoft YaHei" w:hint="eastAsia"/>
+          <w:rFonts w:ascii="微软雅黑" w:eastAsia="微软雅黑" w:hAnsi="微软雅黑" w:cs="微软雅黑" w:hint="eastAsia"/>
+        </w:rPr>
+      </w:pPr>
+      <w:r>
+        <w:rPr>
+          <w:rFonts w:ascii="微软雅黑" w:eastAsia="微软雅黑" w:hAnsi="微软雅黑" w:cs="微软雅黑" w:hint="eastAsia"/>
         </w:rPr>
         <w:t>由于代码中f的范围是0-200，所以当</w:t>
       </w:r>
@@ -697,7 +691,7 @@
             <m:sty m:val="p"/>
           </m:rPr>
           <w:rPr>
-            <w:rFonts w:ascii="Cambria Math" w:eastAsia="Microsoft YaHei" w:hAnsi="Cambria Math" w:cs="Microsoft YaHei"/>
+            <w:rFonts w:ascii="Cambria Math" w:eastAsia="微软雅黑" w:hAnsi="Cambria Math" w:cs="微软雅黑"/>
           </w:rPr>
           <m:t xml:space="preserve"> </m:t>
         </m:r>
@@ -706,7 +700,7 @@
             <m:sty m:val="p"/>
           </m:rPr>
           <w:rPr>
-            <w:rFonts w:ascii="Cambria Math" w:eastAsia="Microsoft YaHei" w:hAnsi="Cambria Math" w:cs="Microsoft YaHei" w:hint="eastAsia"/>
+            <w:rFonts w:ascii="Cambria Math" w:eastAsia="微软雅黑" w:hAnsi="Cambria Math" w:cs="微软雅黑" w:hint="eastAsia"/>
           </w:rPr>
           <m:t>n</m:t>
         </m:r>
@@ -715,7 +709,7 @@
             <m:sty m:val="p"/>
           </m:rPr>
           <w:rPr>
-            <w:rFonts w:ascii="Cambria Math" w:eastAsia="Microsoft YaHei" w:hAnsi="Cambria Math" w:cs="Microsoft YaHei"/>
+            <w:rFonts w:ascii="Cambria Math" w:eastAsia="微软雅黑" w:hAnsi="Cambria Math" w:cs="微软雅黑"/>
           </w:rPr>
           <m:t>≥</m:t>
         </m:r>
@@ -723,7 +717,7 @@
           <m:funcPr>
             <m:ctrlPr>
               <w:rPr>
-                <w:rFonts w:ascii="Cambria Math" w:eastAsia="Microsoft YaHei" w:hAnsi="Cambria Math" w:cs="Microsoft YaHei"/>
+                <w:rFonts w:ascii="Cambria Math" w:eastAsia="微软雅黑" w:hAnsi="Cambria Math" w:cs="微软雅黑"/>
               </w:rPr>
             </m:ctrlPr>
           </m:funcPr>
@@ -732,7 +726,7 @@
               <m:sSubPr>
                 <m:ctrlPr>
                   <w:rPr>
-                    <w:rFonts w:ascii="Cambria Math" w:eastAsia="Microsoft YaHei" w:hAnsi="Cambria Math" w:cs="Microsoft YaHei"/>
+                    <w:rFonts w:ascii="Cambria Math" w:eastAsia="微软雅黑" w:hAnsi="Cambria Math" w:cs="微软雅黑"/>
                   </w:rPr>
                 </m:ctrlPr>
               </m:sSubPr>
@@ -742,7 +736,7 @@
                     <m:sty m:val="p"/>
                   </m:rPr>
                   <w:rPr>
-                    <w:rFonts w:ascii="Cambria Math" w:eastAsia="Microsoft YaHei" w:hAnsi="Cambria Math" w:cs="Microsoft YaHei"/>
+                    <w:rFonts w:ascii="Cambria Math" w:eastAsia="微软雅黑" w:hAnsi="Cambria Math" w:cs="微软雅黑"/>
                   </w:rPr>
                   <m:t>log</m:t>
                 </m:r>
@@ -750,7 +744,7 @@
               <m:sub>
                 <m:r>
                   <w:rPr>
-                    <w:rFonts w:ascii="Cambria Math" w:eastAsia="Microsoft YaHei" w:hAnsi="Cambria Math" w:cs="Microsoft YaHei"/>
+                    <w:rFonts w:ascii="Cambria Math" w:eastAsia="微软雅黑" w:hAnsi="Cambria Math" w:cs="微软雅黑"/>
                   </w:rPr>
                   <m:t>2</m:t>
                 </m:r>
@@ -760,7 +754,7 @@
           <m:e>
             <m:r>
               <w:rPr>
-                <w:rFonts w:ascii="Cambria Math" w:eastAsia="Microsoft YaHei" w:hAnsi="Cambria Math" w:cs="Microsoft YaHei"/>
+                <w:rFonts w:ascii="Cambria Math" w:eastAsia="微软雅黑" w:hAnsi="Cambria Math" w:cs="微软雅黑"/>
               </w:rPr>
               <m:t>200</m:t>
             </m:r>
@@ -769,7 +763,7 @@
       </m:oMath>
       <w:r>
         <w:rPr>
-          <w:rFonts w:ascii="Microsoft YaHei" w:eastAsia="Microsoft YaHei" w:hAnsi="Microsoft YaHei" w:cs="Microsoft YaHei" w:hint="eastAsia"/>
+          <w:rFonts w:ascii="微软雅黑" w:eastAsia="微软雅黑" w:hAnsi="微软雅黑" w:cs="微软雅黑" w:hint="eastAsia"/>
         </w:rPr>
         <w:t>，</w:t>
       </w:r>
@@ -778,7 +772,7 @@
           <m:funcPr>
             <m:ctrlPr>
               <w:rPr>
-                <w:rFonts w:ascii="Cambria Math" w:eastAsia="Microsoft YaHei" w:hAnsi="Cambria Math" w:cs="Microsoft YaHei"/>
+                <w:rFonts w:ascii="Cambria Math" w:eastAsia="微软雅黑" w:hAnsi="Cambria Math" w:cs="微软雅黑"/>
               </w:rPr>
             </m:ctrlPr>
           </m:funcPr>
@@ -787,7 +781,7 @@
               <m:sSubPr>
                 <m:ctrlPr>
                   <w:rPr>
-                    <w:rFonts w:ascii="Cambria Math" w:eastAsia="Microsoft YaHei" w:hAnsi="Cambria Math" w:cs="Microsoft YaHei"/>
+                    <w:rFonts w:ascii="Cambria Math" w:eastAsia="微软雅黑" w:hAnsi="Cambria Math" w:cs="微软雅黑"/>
                   </w:rPr>
                 </m:ctrlPr>
               </m:sSubPr>
@@ -797,7 +791,7 @@
                     <m:sty m:val="p"/>
                   </m:rPr>
                   <w:rPr>
-                    <w:rFonts w:ascii="Cambria Math" w:eastAsia="Microsoft YaHei" w:hAnsi="Cambria Math" w:cs="Microsoft YaHei"/>
+                    <w:rFonts w:ascii="Cambria Math" w:eastAsia="微软雅黑" w:hAnsi="Cambria Math" w:cs="微软雅黑"/>
                   </w:rPr>
                   <m:t>log</m:t>
                 </m:r>
@@ -805,7 +799,7 @@
               <m:sub>
                 <m:r>
                   <w:rPr>
-                    <w:rFonts w:ascii="Cambria Math" w:eastAsia="Microsoft YaHei" w:hAnsi="Cambria Math" w:cs="Microsoft YaHei"/>
+                    <w:rFonts w:ascii="Cambria Math" w:eastAsia="微软雅黑" w:hAnsi="Cambria Math" w:cs="微软雅黑"/>
                   </w:rPr>
                   <m:t>2</m:t>
                 </m:r>
@@ -815,7 +809,7 @@
           <m:e>
             <m:r>
               <w:rPr>
-                <w:rFonts w:ascii="Cambria Math" w:eastAsia="Microsoft YaHei" w:hAnsi="Cambria Math" w:cs="Microsoft YaHei"/>
+                <w:rFonts w:ascii="Cambria Math" w:eastAsia="微软雅黑" w:hAnsi="Cambria Math" w:cs="微软雅黑"/>
               </w:rPr>
               <m:t>200</m:t>
             </m:r>
@@ -824,13 +818,13 @@
       </m:oMath>
       <w:r>
         <w:rPr>
-          <w:rFonts w:ascii="Microsoft YaHei" w:eastAsia="Microsoft YaHei" w:hAnsi="Microsoft YaHei" w:cs="Microsoft YaHei"/>
+          <w:rFonts w:ascii="微软雅黑" w:eastAsia="微软雅黑" w:hAnsi="微软雅黑" w:cs="微软雅黑"/>
         </w:rPr>
         <w:t xml:space="preserve"> </w:t>
       </w:r>
       <w:r>
         <w:rPr>
-          <w:rFonts w:ascii="Microsoft YaHei" w:eastAsia="Microsoft YaHei" w:hAnsi="Microsoft YaHei" w:cs="Microsoft YaHei" w:hint="eastAsia"/>
+          <w:rFonts w:ascii="微软雅黑" w:eastAsia="微软雅黑" w:hAnsi="微软雅黑" w:cs="微软雅黑" w:hint="eastAsia"/>
         </w:rPr>
         <w:t>向下取整，即</w:t>
       </w:r>
@@ -840,7 +834,7 @@
             <m:sty m:val="p"/>
           </m:rPr>
           <w:rPr>
-            <w:rFonts w:ascii="Cambria Math" w:eastAsia="Microsoft YaHei" w:hAnsi="Cambria Math" w:cs="Microsoft YaHei"/>
+            <w:rFonts w:ascii="Cambria Math" w:eastAsia="微软雅黑" w:hAnsi="Cambria Math" w:cs="微软雅黑"/>
           </w:rPr>
           <m:t xml:space="preserve"> </m:t>
         </m:r>
@@ -851,33 +845,24 @@
           <w:rPr>
             <w:rFonts w:ascii="Cambria Math" w:hAnsi="Cambria Math"/>
           </w:rPr>
-          <m:t>n&gt;6 bit</m:t>
-        </m:r>
-        <m:r>
-          <m:rPr>
-            <m:sty m:val="p"/>
-          </m:rPr>
-          <w:rPr>
-            <w:rFonts w:ascii="Cambria Math" w:hAnsi="Cambria Math"/>
-          </w:rPr>
-          <m:t xml:space="preserve"> </m:t>
+          <m:t xml:space="preserve">n&gt;6 bit </m:t>
         </m:r>
       </m:oMath>
       <w:r>
         <w:rPr>
-          <w:rFonts w:ascii="Microsoft YaHei" w:eastAsia="Microsoft YaHei" w:hAnsi="Microsoft YaHei" w:cs="Microsoft YaHei" w:hint="eastAsia"/>
+          <w:rFonts w:ascii="微软雅黑" w:eastAsia="微软雅黑" w:hAnsi="微软雅黑" w:cs="微软雅黑" w:hint="eastAsia"/>
         </w:rPr>
         <w:t>时</w:t>
       </w:r>
       <w:r>
         <w:rPr>
-          <w:rFonts w:ascii="Microsoft YaHei" w:eastAsia="Microsoft YaHei" w:hAnsi="Microsoft YaHei" w:cs="Microsoft YaHei" w:hint="eastAsia"/>
+          <w:rFonts w:ascii="微软雅黑" w:eastAsia="微软雅黑" w:hAnsi="微软雅黑" w:cs="微软雅黑" w:hint="eastAsia"/>
         </w:rPr>
         <w:t>，可以基本满足重构要求，当</w:t>
       </w:r>
       <w:r>
         <w:rPr>
-          <w:rFonts w:ascii="Microsoft YaHei" w:eastAsia="Microsoft YaHei" w:hAnsi="Microsoft YaHei" w:cs="Microsoft YaHei" w:hint="eastAsia"/>
+          <w:rFonts w:ascii="微软雅黑" w:eastAsia="微软雅黑" w:hAnsi="微软雅黑" w:cs="微软雅黑" w:hint="eastAsia"/>
         </w:rPr>
         <w:t xml:space="preserve"> </w:t>
       </w:r>
@@ -895,7 +880,7 @@
           <m:funcPr>
             <m:ctrlPr>
               <w:rPr>
-                <w:rFonts w:ascii="Cambria Math" w:eastAsia="Microsoft YaHei" w:hAnsi="Cambria Math" w:cs="Microsoft YaHei"/>
+                <w:rFonts w:ascii="Cambria Math" w:eastAsia="微软雅黑" w:hAnsi="Cambria Math" w:cs="微软雅黑"/>
               </w:rPr>
             </m:ctrlPr>
           </m:funcPr>
@@ -904,7 +889,7 @@
               <m:sSubPr>
                 <m:ctrlPr>
                   <w:rPr>
-                    <w:rFonts w:ascii="Cambria Math" w:eastAsia="Microsoft YaHei" w:hAnsi="Cambria Math" w:cs="Microsoft YaHei"/>
+                    <w:rFonts w:ascii="Cambria Math" w:eastAsia="微软雅黑" w:hAnsi="Cambria Math" w:cs="微软雅黑"/>
                   </w:rPr>
                 </m:ctrlPr>
               </m:sSubPr>
@@ -914,7 +899,7 @@
                     <m:sty m:val="p"/>
                   </m:rPr>
                   <w:rPr>
-                    <w:rFonts w:ascii="Cambria Math" w:eastAsia="Microsoft YaHei" w:hAnsi="Cambria Math" w:cs="Microsoft YaHei"/>
+                    <w:rFonts w:ascii="Cambria Math" w:eastAsia="微软雅黑" w:hAnsi="Cambria Math" w:cs="微软雅黑"/>
                   </w:rPr>
                   <m:t>log</m:t>
                 </m:r>
@@ -922,7 +907,7 @@
               <m:sub>
                 <m:r>
                   <w:rPr>
-                    <w:rFonts w:ascii="Cambria Math" w:eastAsia="Microsoft YaHei" w:hAnsi="Cambria Math" w:cs="Microsoft YaHei"/>
+                    <w:rFonts w:ascii="Cambria Math" w:eastAsia="微软雅黑" w:hAnsi="Cambria Math" w:cs="微软雅黑"/>
                   </w:rPr>
                   <m:t>2</m:t>
                 </m:r>
@@ -935,7 +920,7 @@
                 <m:sty m:val="p"/>
               </m:rPr>
               <w:rPr>
-                <w:rFonts w:ascii="Cambria Math" w:eastAsia="Microsoft YaHei" w:hAnsi="Cambria Math" w:cs="Microsoft YaHei" w:hint="eastAsia"/>
+                <w:rFonts w:ascii="Cambria Math" w:eastAsia="微软雅黑" w:hAnsi="Cambria Math" w:cs="微软雅黑" w:hint="eastAsia"/>
               </w:rPr>
               <m:t>（</m:t>
             </m:r>
@@ -944,7 +929,7 @@
                 <m:sty m:val="p"/>
               </m:rPr>
               <w:rPr>
-                <w:rFonts w:ascii="Cambria Math" w:eastAsia="Microsoft YaHei" w:hAnsi="Cambria Math" w:cs="Microsoft YaHei" w:hint="eastAsia"/>
+                <w:rFonts w:ascii="Cambria Math" w:eastAsia="微软雅黑" w:hAnsi="Cambria Math" w:cs="微软雅黑" w:hint="eastAsia"/>
               </w:rPr>
               <m:t>max_f</m:t>
             </m:r>
@@ -953,7 +938,7 @@
                 <m:sty m:val="p"/>
               </m:rPr>
               <w:rPr>
-                <w:rFonts w:ascii="Cambria Math" w:eastAsia="Microsoft YaHei" w:hAnsi="Cambria Math" w:cs="Microsoft YaHei" w:hint="eastAsia"/>
+                <w:rFonts w:ascii="Cambria Math" w:eastAsia="微软雅黑" w:hAnsi="Cambria Math" w:cs="微软雅黑" w:hint="eastAsia"/>
               </w:rPr>
               <m:t>-</m:t>
             </m:r>
@@ -962,7 +947,7 @@
                 <m:sty m:val="p"/>
               </m:rPr>
               <w:rPr>
-                <w:rFonts w:ascii="Cambria Math" w:eastAsia="Microsoft YaHei" w:hAnsi="Cambria Math" w:cs="Microsoft YaHei" w:hint="eastAsia"/>
+                <w:rFonts w:ascii="Cambria Math" w:eastAsia="微软雅黑" w:hAnsi="Cambria Math" w:cs="微软雅黑" w:hint="eastAsia"/>
               </w:rPr>
               <m:t>min_f</m:t>
             </m:r>
@@ -971,7 +956,7 @@
                 <m:sty m:val="p"/>
               </m:rPr>
               <w:rPr>
-                <w:rFonts w:ascii="Cambria Math" w:eastAsia="Microsoft YaHei" w:hAnsi="Cambria Math" w:cs="Microsoft YaHei" w:hint="eastAsia"/>
+                <w:rFonts w:ascii="Cambria Math" w:eastAsia="微软雅黑" w:hAnsi="Cambria Math" w:cs="微软雅黑" w:hint="eastAsia"/>
               </w:rPr>
               <m:t>）</m:t>
             </m:r>
@@ -980,7 +965,7 @@
       </m:oMath>
       <w:r>
         <w:rPr>
-          <w:rFonts w:ascii="Microsoft YaHei" w:eastAsia="Microsoft YaHei" w:hAnsi="Microsoft YaHei" w:cs="Microsoft YaHei" w:hint="eastAsia"/>
+          <w:rFonts w:ascii="微软雅黑" w:eastAsia="微软雅黑" w:hAnsi="微软雅黑" w:cs="微软雅黑" w:hint="eastAsia"/>
         </w:rPr>
         <w:t>，</w:t>
       </w:r>
@@ -989,7 +974,7 @@
           <m:funcPr>
             <m:ctrlPr>
               <w:rPr>
-                <w:rFonts w:ascii="Cambria Math" w:eastAsia="Microsoft YaHei" w:hAnsi="Cambria Math" w:cs="Microsoft YaHei"/>
+                <w:rFonts w:ascii="Cambria Math" w:eastAsia="微软雅黑" w:hAnsi="Cambria Math" w:cs="微软雅黑"/>
               </w:rPr>
             </m:ctrlPr>
           </m:funcPr>
@@ -998,7 +983,7 @@
               <m:sSubPr>
                 <m:ctrlPr>
                   <w:rPr>
-                    <w:rFonts w:ascii="Cambria Math" w:eastAsia="Microsoft YaHei" w:hAnsi="Cambria Math" w:cs="Microsoft YaHei"/>
+                    <w:rFonts w:ascii="Cambria Math" w:eastAsia="微软雅黑" w:hAnsi="Cambria Math" w:cs="微软雅黑"/>
                   </w:rPr>
                 </m:ctrlPr>
               </m:sSubPr>
@@ -1008,7 +993,7 @@
                     <m:sty m:val="p"/>
                   </m:rPr>
                   <w:rPr>
-                    <w:rFonts w:ascii="Cambria Math" w:eastAsia="Microsoft YaHei" w:hAnsi="Cambria Math" w:cs="Microsoft YaHei"/>
+                    <w:rFonts w:ascii="Cambria Math" w:eastAsia="微软雅黑" w:hAnsi="Cambria Math" w:cs="微软雅黑"/>
                   </w:rPr>
                   <m:t>log</m:t>
                 </m:r>
@@ -1016,7 +1001,7 @@
               <m:sub>
                 <m:r>
                   <w:rPr>
-                    <w:rFonts w:ascii="Cambria Math" w:eastAsia="Microsoft YaHei" w:hAnsi="Cambria Math" w:cs="Microsoft YaHei"/>
+                    <w:rFonts w:ascii="Cambria Math" w:eastAsia="微软雅黑" w:hAnsi="Cambria Math" w:cs="微软雅黑"/>
                   </w:rPr>
                   <m:t>2</m:t>
                 </m:r>
@@ -1029,7 +1014,7 @@
                 <m:sty m:val="p"/>
               </m:rPr>
               <w:rPr>
-                <w:rFonts w:ascii="Cambria Math" w:eastAsia="Microsoft YaHei" w:hAnsi="Cambria Math" w:cs="Microsoft YaHei" w:hint="eastAsia"/>
+                <w:rFonts w:ascii="Cambria Math" w:eastAsia="微软雅黑" w:hAnsi="Cambria Math" w:cs="微软雅黑" w:hint="eastAsia"/>
               </w:rPr>
               <m:t>（</m:t>
             </m:r>
@@ -1038,7 +1023,7 @@
                 <m:sty m:val="p"/>
               </m:rPr>
               <w:rPr>
-                <w:rFonts w:ascii="Cambria Math" w:eastAsia="Microsoft YaHei" w:hAnsi="Cambria Math" w:cs="Microsoft YaHei" w:hint="eastAsia"/>
+                <w:rFonts w:ascii="Cambria Math" w:eastAsia="微软雅黑" w:hAnsi="Cambria Math" w:cs="微软雅黑" w:hint="eastAsia"/>
               </w:rPr>
               <m:t>max_f</m:t>
             </m:r>
@@ -1047,7 +1032,7 @@
                 <m:sty m:val="p"/>
               </m:rPr>
               <w:rPr>
-                <w:rFonts w:ascii="Cambria Math" w:eastAsia="Microsoft YaHei" w:hAnsi="Cambria Math" w:cs="Microsoft YaHei" w:hint="eastAsia"/>
+                <w:rFonts w:ascii="Cambria Math" w:eastAsia="微软雅黑" w:hAnsi="Cambria Math" w:cs="微软雅黑" w:hint="eastAsia"/>
               </w:rPr>
               <m:t>-</m:t>
             </m:r>
@@ -1056,7 +1041,7 @@
                 <m:sty m:val="p"/>
               </m:rPr>
               <w:rPr>
-                <w:rFonts w:ascii="Cambria Math" w:eastAsia="Microsoft YaHei" w:hAnsi="Cambria Math" w:cs="Microsoft YaHei" w:hint="eastAsia"/>
+                <w:rFonts w:ascii="Cambria Math" w:eastAsia="微软雅黑" w:hAnsi="Cambria Math" w:cs="微软雅黑" w:hint="eastAsia"/>
               </w:rPr>
               <m:t>min_f</m:t>
             </m:r>
@@ -1065,7 +1050,7 @@
                 <m:sty m:val="p"/>
               </m:rPr>
               <w:rPr>
-                <w:rFonts w:ascii="Cambria Math" w:eastAsia="Microsoft YaHei" w:hAnsi="Cambria Math" w:cs="Microsoft YaHei" w:hint="eastAsia"/>
+                <w:rFonts w:ascii="Cambria Math" w:eastAsia="微软雅黑" w:hAnsi="Cambria Math" w:cs="微软雅黑" w:hint="eastAsia"/>
               </w:rPr>
               <m:t>）</m:t>
             </m:r>
@@ -1074,13 +1059,13 @@
       </m:oMath>
       <w:r>
         <w:rPr>
-          <w:rFonts w:ascii="Microsoft YaHei" w:eastAsia="Microsoft YaHei" w:hAnsi="Microsoft YaHei" w:cs="Microsoft YaHei" w:hint="eastAsia"/>
+          <w:rFonts w:ascii="微软雅黑" w:eastAsia="微软雅黑" w:hAnsi="微软雅黑" w:cs="微软雅黑" w:hint="eastAsia"/>
         </w:rPr>
         <w:t>向下取整，此时重建误差应该会开始明显增大，即对于此例中</w:t>
       </w:r>
       <w:r>
         <w:rPr>
-          <w:rFonts w:ascii="Microsoft YaHei" w:eastAsia="Microsoft YaHei" w:hAnsi="Microsoft YaHei" w:cs="Microsoft YaHei" w:hint="eastAsia"/>
+          <w:rFonts w:ascii="微软雅黑" w:eastAsia="微软雅黑" w:hAnsi="微软雅黑" w:cs="微软雅黑" w:hint="eastAsia"/>
         </w:rPr>
         <w:t xml:space="preserve"> </w:t>
       </w:r>
@@ -1093,28 +1078,18 @@
             <w:rFonts w:ascii="Cambria Math" w:hAnsi="Cambria Math"/>
             <w:lang w:val="en-US"/>
           </w:rPr>
-          <m:t>n=5 bit</m:t>
-        </m:r>
-        <m:r>
-          <m:rPr>
-            <m:sty m:val="p"/>
-          </m:rPr>
-          <w:rPr>
-            <w:rFonts w:ascii="Cambria Math" w:hAnsi="Cambria Math"/>
-            <w:lang w:val="en-US"/>
-          </w:rPr>
-          <m:t xml:space="preserve"> </m:t>
+          <m:t xml:space="preserve">n=5 bit </m:t>
         </m:r>
       </m:oMath>
       <w:r>
         <w:rPr>
-          <w:rFonts w:ascii="Microsoft YaHei" w:eastAsia="Microsoft YaHei" w:hAnsi="Microsoft YaHei" w:cs="Microsoft YaHei" w:hint="eastAsia"/>
+          <w:rFonts w:ascii="微软雅黑" w:eastAsia="微软雅黑" w:hAnsi="微软雅黑" w:cs="微软雅黑" w:hint="eastAsia"/>
         </w:rPr>
         <w:t>时</w:t>
       </w:r>
       <w:r>
         <w:rPr>
-          <w:rFonts w:ascii="Microsoft YaHei" w:eastAsia="Microsoft YaHei" w:hAnsi="Microsoft YaHei" w:cs="Microsoft YaHei" w:hint="eastAsia"/>
+          <w:rFonts w:ascii="微软雅黑" w:eastAsia="微软雅黑" w:hAnsi="微软雅黑" w:cs="微软雅黑" w:hint="eastAsia"/>
         </w:rPr>
         <w:t>：</w:t>
       </w:r>
@@ -1131,11 +1106,11 @@
       </w:pPr>
       <w:r>
         <w:rPr>
-          <w:rFonts w:ascii="Microsoft YaHei" w:eastAsia="Microsoft YaHei" w:hAnsi="Microsoft YaHei" w:cs="Microsoft YaHei" w:hint="eastAsia"/>
+          <w:rFonts w:ascii="微软雅黑" w:eastAsia="微软雅黑" w:hAnsi="微软雅黑" w:cs="微软雅黑" w:hint="eastAsia"/>
           <w:noProof/>
         </w:rPr>
         <w:drawing>
-          <wp:inline distT="0" distB="0" distL="0" distR="0">
+          <wp:inline distT="0" distB="0" distL="0" distR="0" wp14:anchorId="06A8C36C" wp14:editId="135DB43E">
             <wp:extent cx="3045695" cy="2520000"/>
             <wp:effectExtent l="0" t="0" r="2540" b="0"/>
             <wp:docPr id="3" name="Image 3" descr="C:\Users\57393989\AppData\Local\Microsoft\Windows\INetCache\Content.MSO\EC6B2AA9.tmp"/>
@@ -1187,149 +1162,101 @@
     <w:p>
       <w:pPr>
         <w:rPr>
-          <w:rFonts w:ascii="Microsoft YaHei" w:eastAsia="Microsoft YaHei" w:hAnsi="Microsoft YaHei" w:cs="Microsoft YaHei" w:hint="eastAsia"/>
-        </w:rPr>
-      </w:pPr>
-    </w:p>
-    <w:p>
-      <w:pPr>
-        <w:rPr>
-          <w:rFonts w:ascii="Microsoft YaHei" w:eastAsia="Microsoft YaHei" w:hAnsi="Microsoft YaHei" w:cs="Microsoft YaHei" w:hint="eastAsia"/>
-          <w:lang w:val="en-US"/>
-        </w:rPr>
-      </w:pPr>
-      <w:proofErr w:type="gramStart"/>
-      <w:r>
-        <w:rPr>
-          <w:rFonts w:ascii="Microsoft YaHei" w:eastAsia="Microsoft YaHei" w:hAnsi="Microsoft YaHei" w:cs="Microsoft YaHei" w:hint="eastAsia"/>
-          <w:lang w:val="en-US"/>
-        </w:rPr>
-        <w:t>reconstruction</w:t>
-      </w:r>
-      <w:proofErr w:type="gramEnd"/>
-      <w:r>
-        <w:rPr>
-          <w:rFonts w:ascii="Microsoft YaHei" w:eastAsia="Microsoft YaHei" w:hAnsi="Microsoft YaHei" w:cs="Microsoft YaHei" w:hint="eastAsia"/>
-          <w:lang w:val="en-US"/>
-        </w:rPr>
-        <w:t xml:space="preserve"> error变化范围为(-50,1),也就是从n&lt;=5时</w:t>
-      </w:r>
-      <w:r>
-        <w:rPr>
-          <w:rFonts w:ascii="Microsoft YaHei" w:eastAsia="Microsoft YaHei" w:hAnsi="Microsoft YaHei" w:cs="Microsoft YaHei"/>
-          <w:lang w:val="en-US"/>
-        </w:rPr>
-        <w:t xml:space="preserve">reconstructed </w:t>
-      </w:r>
-      <w:proofErr w:type="spellStart"/>
-      <w:r>
-        <w:rPr>
-          <w:rFonts w:ascii="Microsoft YaHei" w:eastAsia="Microsoft YaHei" w:hAnsi="Microsoft YaHei" w:cs="Microsoft YaHei"/>
-          <w:lang w:val="en-US"/>
-        </w:rPr>
-        <w:t>singal</w:t>
-      </w:r>
-      <w:proofErr w:type="spellEnd"/>
-      <w:r>
-        <w:rPr>
-          <w:rFonts w:ascii="Microsoft YaHei" w:eastAsia="Microsoft YaHei" w:hAnsi="Microsoft YaHei" w:cs="Microsoft YaHei"/>
-          <w:lang w:val="en-US"/>
-        </w:rPr>
-        <w:t xml:space="preserve"> error became significantly larger.</w:t>
-      </w:r>
-    </w:p>
-    <w:p>
-      <w:pPr>
-        <w:rPr>
-          <w:rFonts w:ascii="Microsoft YaHei" w:eastAsia="Microsoft YaHei" w:hAnsi="Microsoft YaHei" w:cs="Microsoft YaHei"/>
-          <w:lang w:val="en-US"/>
-        </w:rPr>
-      </w:pPr>
-    </w:p>
-    <w:p>
-      <w:pPr>
-        <w:rPr>
-          <w:rFonts w:ascii="Microsoft YaHei" w:eastAsia="Microsoft YaHei" w:hAnsi="Microsoft YaHei" w:cs="Microsoft YaHei" w:hint="eastAsia"/>
-          <w:lang w:val="en-US"/>
-        </w:rPr>
-      </w:pPr>
-    </w:p>
-    <w:p>
-      <w:pPr>
-        <w:rPr>
-          <w:rFonts w:ascii="Microsoft YaHei" w:eastAsia="Microsoft YaHei" w:hAnsi="Microsoft YaHei" w:cs="Microsoft YaHei"/>
-          <w:lang w:val="en-US"/>
-        </w:rPr>
-      </w:pPr>
-      <w:r>
-        <w:rPr>
-          <w:rFonts w:ascii="Microsoft YaHei" w:eastAsia="Microsoft YaHei" w:hAnsi="Microsoft YaHei" w:cs="Microsoft YaHei"/>
+          <w:rFonts w:ascii="微软雅黑" w:eastAsia="微软雅黑" w:hAnsi="微软雅黑" w:cs="微软雅黑" w:hint="eastAsia"/>
+        </w:rPr>
+      </w:pPr>
+    </w:p>
+    <w:p>
+      <w:pPr>
+        <w:rPr>
+          <w:rFonts w:ascii="微软雅黑" w:eastAsia="微软雅黑" w:hAnsi="微软雅黑" w:cs="微软雅黑" w:hint="eastAsia"/>
+          <w:lang w:val="en-US"/>
+        </w:rPr>
+      </w:pPr>
+      <w:r>
+        <w:rPr>
+          <w:rFonts w:ascii="微软雅黑" w:eastAsia="微软雅黑" w:hAnsi="微软雅黑" w:cs="微软雅黑" w:hint="eastAsia"/>
+          <w:lang w:val="en-US"/>
+        </w:rPr>
+        <w:t>reconstruction error变化范围为(-50,1),也就是从n&lt;=5时</w:t>
+      </w:r>
+      <w:r>
+        <w:rPr>
+          <w:rFonts w:ascii="微软雅黑" w:eastAsia="微软雅黑" w:hAnsi="微软雅黑" w:cs="微软雅黑"/>
+          <w:lang w:val="en-US"/>
+        </w:rPr>
+        <w:t>reconstructed singal error became significantly larger.</w:t>
+      </w:r>
+    </w:p>
+    <w:p>
+      <w:pPr>
+        <w:rPr>
+          <w:rFonts w:ascii="微软雅黑" w:eastAsia="微软雅黑" w:hAnsi="微软雅黑" w:cs="微软雅黑" w:hint="eastAsia"/>
+          <w:lang w:val="en-US"/>
+        </w:rPr>
+      </w:pPr>
+    </w:p>
+    <w:p>
+      <w:pPr>
+        <w:rPr>
+          <w:rFonts w:ascii="微软雅黑" w:eastAsia="微软雅黑" w:hAnsi="微软雅黑" w:cs="微软雅黑" w:hint="eastAsia"/>
+          <w:lang w:val="en-US"/>
+        </w:rPr>
+      </w:pPr>
+    </w:p>
+    <w:p>
+      <w:pPr>
+        <w:rPr>
+          <w:rFonts w:ascii="微软雅黑" w:eastAsia="微软雅黑" w:hAnsi="微软雅黑" w:cs="微软雅黑" w:hint="eastAsia"/>
+          <w:lang w:val="en-US"/>
+        </w:rPr>
+      </w:pPr>
+      <w:r>
+        <w:rPr>
+          <w:rFonts w:ascii="微软雅黑" w:eastAsia="微软雅黑" w:hAnsi="微软雅黑" w:cs="微软雅黑"/>
           <w:lang w:val="en-US"/>
         </w:rPr>
         <w:t>2</w:t>
       </w:r>
       <w:r>
         <w:rPr>
-          <w:rFonts w:ascii="Microsoft YaHei" w:eastAsia="Microsoft YaHei" w:hAnsi="Microsoft YaHei" w:cs="Microsoft YaHei" w:hint="eastAsia"/>
+          <w:rFonts w:ascii="微软雅黑" w:eastAsia="微软雅黑" w:hAnsi="微软雅黑" w:cs="微软雅黑" w:hint="eastAsia"/>
           <w:lang w:val="en-US"/>
         </w:rPr>
         <w:t>.</w:t>
       </w:r>
       <w:r>
         <w:rPr>
-          <w:rFonts w:ascii="Microsoft YaHei" w:eastAsia="Microsoft YaHei" w:hAnsi="Microsoft YaHei" w:cs="Microsoft YaHei"/>
-          <w:lang w:val="en-US"/>
-        </w:rPr>
-        <w:t>2</w:t>
-      </w:r>
-      <w:r>
-        <w:rPr>
-          <w:rFonts w:ascii="Microsoft YaHei" w:eastAsia="Microsoft YaHei" w:hAnsi="Microsoft YaHei" w:cs="Microsoft YaHei"/>
-          <w:lang w:val="en-US"/>
-        </w:rPr>
-        <w:t xml:space="preserve"> Vary </w:t>
-      </w:r>
-      <w:r>
-        <w:rPr>
-          <w:rFonts w:ascii="Microsoft YaHei" w:eastAsia="Microsoft YaHei" w:hAnsi="Microsoft YaHei" w:cs="Microsoft YaHei"/>
-          <w:lang w:val="en-US"/>
-        </w:rPr>
-        <w:t xml:space="preserve">the value of </w:t>
-      </w:r>
-      <w:r>
-        <w:rPr>
-          <w:rFonts w:ascii="Microsoft YaHei" w:eastAsia="Microsoft YaHei" w:hAnsi="Microsoft YaHei" w:cs="Microsoft YaHei" w:hint="eastAsia"/>
+          <w:rFonts w:ascii="微软雅黑" w:eastAsia="微软雅黑" w:hAnsi="微软雅黑" w:cs="微软雅黑"/>
+          <w:lang w:val="en-US"/>
+        </w:rPr>
+        <w:t xml:space="preserve">2 Vary the value of </w:t>
+      </w:r>
+      <w:r>
+        <w:rPr>
+          <w:rFonts w:ascii="微软雅黑" w:eastAsia="微软雅黑" w:hAnsi="微软雅黑" w:cs="微软雅黑" w:hint="eastAsia"/>
           <w:lang w:val="en-US"/>
         </w:rPr>
         <w:t>α</w:t>
       </w:r>
       <w:r>
         <w:rPr>
-          <w:rFonts w:ascii="Microsoft YaHei" w:eastAsia="Microsoft YaHei" w:hAnsi="Microsoft YaHei" w:cs="Microsoft YaHei"/>
-          <w:lang w:val="en-US"/>
-        </w:rPr>
-        <w:t xml:space="preserve"> and </w:t>
-      </w:r>
-      <w:proofErr w:type="spellStart"/>
-      <w:r>
-        <w:rPr>
-          <w:rFonts w:ascii="Microsoft YaHei" w:eastAsia="Microsoft YaHei" w:hAnsi="Microsoft YaHei" w:cs="Microsoft YaHei"/>
-          <w:lang w:val="en-US"/>
-        </w:rPr>
-        <w:t>K</w:t>
-      </w:r>
-      <w:r>
-        <w:rPr>
-          <w:rFonts w:ascii="Microsoft YaHei" w:eastAsia="Microsoft YaHei" w:hAnsi="Microsoft YaHei" w:cs="Microsoft YaHei"/>
+          <w:rFonts w:ascii="微软雅黑" w:eastAsia="微软雅黑" w:hAnsi="微软雅黑" w:cs="微软雅黑"/>
+          <w:lang w:val="en-US"/>
+        </w:rPr>
+        <w:t xml:space="preserve"> and K</w:t>
+      </w:r>
+      <w:r>
+        <w:rPr>
+          <w:rFonts w:ascii="微软雅黑" w:eastAsia="微软雅黑" w:hAnsi="微软雅黑" w:cs="微软雅黑"/>
           <w:vertAlign w:val="subscript"/>
           <w:lang w:val="en-US"/>
         </w:rPr>
         <w:t>v</w:t>
       </w:r>
-      <w:proofErr w:type="spellEnd"/>
-      <w:r>
-        <w:rPr>
-          <w:rFonts w:ascii="Microsoft YaHei" w:eastAsia="Microsoft YaHei" w:hAnsi="Microsoft YaHei" w:cs="Microsoft YaHei"/>
+      <w:r>
+        <w:rPr>
+          <w:rFonts w:ascii="微软雅黑" w:eastAsia="微软雅黑" w:hAnsi="微软雅黑" w:cs="微软雅黑"/>
           <w:lang w:val="en-US"/>
         </w:rPr>
         <w:t xml:space="preserve"> gain</w:t>
@@ -1338,73 +1265,55 @@
     <w:p>
       <w:pPr>
         <w:rPr>
-          <w:rFonts w:ascii="Microsoft YaHei" w:eastAsia="Microsoft YaHei" w:hAnsi="Microsoft YaHei" w:cs="Microsoft YaHei"/>
-          <w:lang w:val="en-US"/>
-        </w:rPr>
-      </w:pPr>
-      <w:r>
-        <w:rPr>
-          <w:rFonts w:ascii="Microsoft YaHei" w:eastAsia="Microsoft YaHei" w:hAnsi="Microsoft YaHei" w:cs="Microsoft YaHei" w:hint="eastAsia"/>
+          <w:rFonts w:ascii="微软雅黑" w:eastAsia="微软雅黑" w:hAnsi="微软雅黑" w:cs="微软雅黑" w:hint="eastAsia"/>
+          <w:lang w:val="en-US"/>
+        </w:rPr>
+      </w:pPr>
+      <w:r>
+        <w:rPr>
+          <w:rFonts w:ascii="微软雅黑" w:eastAsia="微软雅黑" w:hAnsi="微软雅黑" w:cs="微软雅黑" w:hint="eastAsia"/>
           <w:lang w:val="en-US"/>
         </w:rPr>
         <w:t>由2</w:t>
       </w:r>
       <w:r>
         <w:rPr>
-          <w:rFonts w:ascii="Microsoft YaHei" w:eastAsia="Microsoft YaHei" w:hAnsi="Microsoft YaHei" w:cs="Microsoft YaHei"/>
+          <w:rFonts w:ascii="微软雅黑" w:eastAsia="微软雅黑" w:hAnsi="微软雅黑" w:cs="微软雅黑"/>
           <w:lang w:val="en-US"/>
         </w:rPr>
         <w:t>.1</w:t>
       </w:r>
       <w:r>
         <w:rPr>
-          <w:rFonts w:ascii="Microsoft YaHei" w:eastAsia="Microsoft YaHei" w:hAnsi="Microsoft YaHei" w:cs="Microsoft YaHei" w:hint="eastAsia"/>
-          <w:lang w:val="en-US"/>
-        </w:rPr>
-        <w:t>中，</w:t>
-      </w:r>
-      <w:proofErr w:type="spellStart"/>
-      <w:r>
-        <w:rPr>
-          <w:rFonts w:ascii="Microsoft YaHei" w:eastAsia="Microsoft YaHei" w:hAnsi="Microsoft YaHei" w:cs="Microsoft YaHei" w:hint="eastAsia"/>
-          <w:lang w:val="en-US"/>
-        </w:rPr>
-        <w:t>maxy</w:t>
-      </w:r>
-      <w:proofErr w:type="spellEnd"/>
-      <w:r>
-        <w:rPr>
-          <w:rFonts w:ascii="Microsoft YaHei" w:eastAsia="Microsoft YaHei" w:hAnsi="Microsoft YaHei" w:cs="Microsoft YaHei"/>
+          <w:rFonts w:ascii="微软雅黑" w:eastAsia="微软雅黑" w:hAnsi="微软雅黑" w:cs="微软雅黑" w:hint="eastAsia"/>
+          <w:lang w:val="en-US"/>
+        </w:rPr>
+        <w:t>中，maxy</w:t>
+      </w:r>
+      <w:r>
+        <w:rPr>
+          <w:rFonts w:ascii="微软雅黑" w:eastAsia="微软雅黑" w:hAnsi="微软雅黑" w:cs="微软雅黑"/>
           <w:lang w:val="en-US"/>
         </w:rPr>
         <w:t>=200</w:t>
       </w:r>
       <w:r>
         <w:rPr>
-          <w:rFonts w:ascii="Microsoft YaHei" w:eastAsia="Microsoft YaHei" w:hAnsi="Microsoft YaHei" w:cs="Microsoft YaHei" w:hint="eastAsia"/>
-          <w:lang w:val="en-US"/>
-        </w:rPr>
-        <w:t>，</w:t>
-      </w:r>
-      <w:proofErr w:type="spellStart"/>
-      <w:r>
-        <w:rPr>
-          <w:rFonts w:ascii="Microsoft YaHei" w:eastAsia="Microsoft YaHei" w:hAnsi="Microsoft YaHei" w:cs="Microsoft YaHei" w:hint="eastAsia"/>
-          <w:lang w:val="en-US"/>
-        </w:rPr>
-        <w:t>hdepth</w:t>
-      </w:r>
-      <w:proofErr w:type="spellEnd"/>
-      <w:r>
-        <w:rPr>
-          <w:rFonts w:ascii="Microsoft YaHei" w:eastAsia="Microsoft YaHei" w:hAnsi="Microsoft YaHei" w:cs="Microsoft YaHei"/>
+          <w:rFonts w:ascii="微软雅黑" w:eastAsia="微软雅黑" w:hAnsi="微软雅黑" w:cs="微软雅黑" w:hint="eastAsia"/>
+          <w:lang w:val="en-US"/>
+        </w:rPr>
+        <w:t>，hdepth</w:t>
+      </w:r>
+      <w:r>
+        <w:rPr>
+          <w:rFonts w:ascii="微软雅黑" w:eastAsia="微软雅黑" w:hAnsi="微软雅黑" w:cs="微软雅黑"/>
           <w:lang w:val="en-US"/>
         </w:rPr>
         <w:t>=3</w:t>
       </w:r>
       <w:r>
         <w:rPr>
-          <w:rFonts w:ascii="Microsoft YaHei" w:eastAsia="Microsoft YaHei" w:hAnsi="Microsoft YaHei" w:cs="Microsoft YaHei" w:hint="eastAsia"/>
+          <w:rFonts w:ascii="微软雅黑" w:eastAsia="微软雅黑" w:hAnsi="微软雅黑" w:cs="微软雅黑" w:hint="eastAsia"/>
           <w:lang w:val="en-US"/>
         </w:rPr>
         <w:t>，根据公式</w:t>
@@ -1413,42 +1322,40 @@
     <w:p>
       <w:pPr>
         <w:rPr>
-          <w:rFonts w:ascii="Microsoft YaHei" w:eastAsia="Microsoft YaHei" w:hAnsi="Microsoft YaHei" w:cs="Microsoft YaHei"/>
-          <w:lang w:val="en-US"/>
-        </w:rPr>
-      </w:pPr>
-    </w:p>
-    <w:p>
-      <w:pPr>
-        <w:rPr>
-          <w:rFonts w:ascii="Microsoft YaHei" w:eastAsia="Microsoft YaHei" w:hAnsi="Microsoft YaHei" w:cs="Microsoft YaHei" w:hint="eastAsia"/>
-          <w:lang w:val="en-US"/>
-        </w:rPr>
-      </w:pPr>
-      <w:bookmarkStart w:id="0" w:name="_GoBack"/>
-      <w:r>
-        <w:rPr>
-          <w:rFonts w:ascii="Microsoft YaHei" w:eastAsia="Microsoft YaHei" w:hAnsi="Microsoft YaHei" w:cs="Microsoft YaHei" w:hint="eastAsia"/>
+          <w:rFonts w:ascii="微软雅黑" w:eastAsia="微软雅黑" w:hAnsi="微软雅黑" w:cs="微软雅黑" w:hint="eastAsia"/>
+          <w:lang w:val="en-US"/>
+        </w:rPr>
+      </w:pPr>
+    </w:p>
+    <w:p>
+      <w:pPr>
+        <w:rPr>
+          <w:rFonts w:ascii="微软雅黑" w:eastAsia="微软雅黑" w:hAnsi="微软雅黑" w:cs="微软雅黑" w:hint="eastAsia"/>
+          <w:lang w:val="en-US"/>
+        </w:rPr>
+      </w:pPr>
+      <w:r>
+        <w:rPr>
+          <w:rFonts w:ascii="微软雅黑" w:eastAsia="微软雅黑" w:hAnsi="微软雅黑" w:cs="微软雅黑" w:hint="eastAsia"/>
           <w:lang w:val="en-US"/>
         </w:rPr>
         <w:lastRenderedPageBreak/>
         <w:t>可以求得</w:t>
       </w:r>
     </w:p>
-    <w:bookmarkEnd w:id="0"/>
-    <w:p>
-      <w:pPr>
-        <w:rPr>
-          <w:rFonts w:ascii="Microsoft YaHei" w:eastAsia="Microsoft YaHei" w:hAnsi="Microsoft YaHei" w:cs="Microsoft YaHei"/>
-          <w:lang w:val="en-US"/>
-        </w:rPr>
-      </w:pPr>
-    </w:p>
-    <w:p>
-      <w:pPr>
-        <w:rPr>
-          <w:rStyle w:val="ui-provider"/>
-          <w:rFonts w:ascii="SimSun" w:eastAsia="SimSun" w:hAnsi="SimSun" w:cs="SimSun"/>
+    <w:p>
+      <w:pPr>
+        <w:rPr>
+          <w:rFonts w:ascii="微软雅黑" w:eastAsia="微软雅黑" w:hAnsi="微软雅黑" w:cs="微软雅黑" w:hint="eastAsia"/>
+          <w:lang w:val="en-US"/>
+        </w:rPr>
+      </w:pPr>
+    </w:p>
+    <w:p>
+      <w:pPr>
+        <w:rPr>
+          <w:rStyle w:val="ui-provider"/>
+          <w:rFonts w:ascii="宋体" w:eastAsia="宋体" w:hAnsi="宋体" w:cs="宋体" w:hint="eastAsia"/>
         </w:rPr>
       </w:pPr>
       <w:r>
@@ -1461,21 +1368,7 @@
         <w:rPr>
           <w:rStyle w:val="ui-provider"/>
         </w:rPr>
-        <w:t xml:space="preserve"> </w:t>
-      </w:r>
-      <w:proofErr w:type="spellStart"/>
-      <w:r>
-        <w:rPr>
-          <w:rStyle w:val="ui-provider"/>
-        </w:rPr>
-        <w:t>n_bits</w:t>
-      </w:r>
-      <w:proofErr w:type="spellEnd"/>
-      <w:r>
-        <w:rPr>
-          <w:rStyle w:val="ui-provider"/>
-        </w:rPr>
-        <w:t xml:space="preserve"> </w:t>
+        <w:t xml:space="preserve"> n_bits </w:t>
       </w:r>
       <w:r>
         <w:rPr>
@@ -1487,21 +1380,7 @@
         <w:rPr>
           <w:rStyle w:val="ui-provider"/>
         </w:rPr>
-        <w:t xml:space="preserve"> </w:t>
-      </w:r>
-      <w:proofErr w:type="spellStart"/>
-      <w:r>
-        <w:rPr>
-          <w:rStyle w:val="ui-provider"/>
-        </w:rPr>
-        <w:t>n_bits</w:t>
-      </w:r>
-      <w:proofErr w:type="spellEnd"/>
-      <w:r>
-        <w:rPr>
-          <w:rStyle w:val="ui-provider"/>
-        </w:rPr>
-        <w:t xml:space="preserve"> </w:t>
+        <w:t xml:space="preserve"> n_bits </w:t>
       </w:r>
       <w:r>
         <w:rPr>
@@ -1513,21 +1392,7 @@
         <w:rPr>
           <w:rStyle w:val="ui-provider"/>
         </w:rPr>
-        <w:t xml:space="preserve"> </w:t>
-      </w:r>
-      <w:proofErr w:type="spellStart"/>
-      <w:r>
-        <w:rPr>
-          <w:rStyle w:val="ui-provider"/>
-        </w:rPr>
-        <w:t>n_bits</w:t>
-      </w:r>
-      <w:proofErr w:type="spellEnd"/>
-      <w:r>
-        <w:rPr>
-          <w:rStyle w:val="ui-provider"/>
-        </w:rPr>
-        <w:t xml:space="preserve"> </w:t>
+        <w:t xml:space="preserve"> n_bits </w:t>
       </w:r>
       <w:r>
         <w:rPr>
@@ -1547,19 +1412,11 @@
         </w:rPr>
         <w:t>值和</w:t>
       </w:r>
-      <w:proofErr w:type="spellStart"/>
-      <w:r>
-        <w:rPr>
-          <w:rStyle w:val="ui-provider"/>
-        </w:rPr>
-        <w:t>kv</w:t>
-      </w:r>
-      <w:proofErr w:type="spellEnd"/>
-      <w:r>
-        <w:rPr>
-          <w:rStyle w:val="ui-provider"/>
-        </w:rPr>
-        <w:t xml:space="preserve"> </w:t>
+      <w:r>
+        <w:rPr>
+          <w:rStyle w:val="ui-provider"/>
+        </w:rPr>
+        <w:t xml:space="preserve">kv </w:t>
       </w:r>
       <w:r>
         <w:rPr>
@@ -1567,33 +1424,23 @@
         </w:rPr>
         <w:t>增益的选择也会影响误差。我们通过试验找到最佳的</w:t>
       </w:r>
-      <w:proofErr w:type="gramStart"/>
       <w:r>
         <w:rPr>
           <w:rStyle w:val="ui-provider"/>
         </w:rPr>
         <w:t>alpha</w:t>
       </w:r>
-      <w:proofErr w:type="gramEnd"/>
       <w:r>
         <w:rPr>
           <w:rStyle w:val="ui-provider"/>
         </w:rPr>
         <w:t>和</w:t>
       </w:r>
-      <w:proofErr w:type="spellStart"/>
-      <w:r>
-        <w:rPr>
-          <w:rStyle w:val="ui-provider"/>
-        </w:rPr>
-        <w:t>k_v</w:t>
-      </w:r>
-      <w:proofErr w:type="spellEnd"/>
-      <w:r>
-        <w:rPr>
-          <w:rStyle w:val="ui-provider"/>
-        </w:rPr>
-        <w:t xml:space="preserve"> </w:t>
+      <w:r>
+        <w:rPr>
+          <w:rStyle w:val="ui-provider"/>
+        </w:rPr>
+        <w:t xml:space="preserve">k_v </w:t>
       </w:r>
       <w:r>
         <w:rPr>
@@ -1604,7 +1451,7 @@
       <w:r>
         <w:rPr>
           <w:rStyle w:val="ui-provider"/>
-          <w:rFonts w:ascii="SimSun" w:eastAsia="SimSun" w:hAnsi="SimSun" w:cs="SimSun" w:hint="eastAsia"/>
+          <w:rFonts w:ascii="宋体" w:eastAsia="宋体" w:hAnsi="宋体" w:cs="宋体" w:hint="eastAsia"/>
         </w:rPr>
         <w:t>示</w:t>
       </w:r>
@@ -1613,24 +1460,24 @@
       <w:pPr>
         <w:rPr>
           <w:rStyle w:val="ui-provider"/>
-          <w:rFonts w:ascii="SimSun" w:eastAsia="SimSun" w:hAnsi="SimSun" w:cs="SimSun"/>
-        </w:rPr>
-      </w:pPr>
-    </w:p>
-    <w:p>
-      <w:pPr>
-        <w:rPr>
-          <w:rStyle w:val="ui-provider"/>
-          <w:rFonts w:ascii="SimSun" w:eastAsia="SimSun" w:hAnsi="SimSun" w:cs="SimSun"/>
-        </w:rPr>
-      </w:pPr>
-      <w:r>
-        <w:rPr>
-          <w:rFonts w:ascii="Microsoft YaHei" w:eastAsia="Microsoft YaHei" w:hAnsi="Microsoft YaHei" w:cs="Microsoft YaHei"/>
+          <w:rFonts w:ascii="宋体" w:eastAsia="宋体" w:hAnsi="宋体" w:cs="宋体" w:hint="eastAsia"/>
+        </w:rPr>
+      </w:pPr>
+    </w:p>
+    <w:p>
+      <w:pPr>
+        <w:rPr>
+          <w:rStyle w:val="ui-provider"/>
+          <w:rFonts w:ascii="宋体" w:eastAsia="宋体" w:hAnsi="宋体" w:cs="宋体" w:hint="eastAsia"/>
+        </w:rPr>
+      </w:pPr>
+      <w:r>
+        <w:rPr>
+          <w:rFonts w:ascii="微软雅黑" w:eastAsia="微软雅黑" w:hAnsi="微软雅黑" w:cs="微软雅黑"/>
           <w:noProof/>
         </w:rPr>
         <w:drawing>
-          <wp:inline distT="0" distB="0" distL="0" distR="0" wp14:anchorId="4CA91F9B" wp14:editId="0F2E4EAF">
+          <wp:inline distT="0" distB="0" distL="0" distR="0" wp14:anchorId="0CD8763C" wp14:editId="673C88C0">
             <wp:extent cx="4200000" cy="2520000"/>
             <wp:effectExtent l="0" t="0" r="0" b="0"/>
             <wp:docPr id="5" name="Image 5" descr="C:\Users\57393989\AppData\Local\Microsoft\Windows\INetCache\Content.MSO\7DAD7605.tmp"/>
@@ -1683,13 +1530,13 @@
       <w:pPr>
         <w:rPr>
           <w:rStyle w:val="ui-provider"/>
-          <w:rFonts w:ascii="SimSun" w:eastAsia="SimSun" w:hAnsi="SimSun" w:cs="SimSun"/>
-        </w:rPr>
-      </w:pPr>
-      <w:r>
-        <w:rPr>
-          <w:rStyle w:val="ui-provider"/>
-          <w:rFonts w:ascii="SimSun" w:eastAsia="SimSun" w:hAnsi="SimSun" w:cs="SimSun" w:hint="eastAsia"/>
+          <w:rFonts w:ascii="宋体" w:eastAsia="宋体" w:hAnsi="宋体" w:cs="宋体" w:hint="eastAsia"/>
+        </w:rPr>
+      </w:pPr>
+      <w:r>
+        <w:rPr>
+          <w:rStyle w:val="ui-provider"/>
+          <w:rFonts w:ascii="宋体" w:eastAsia="宋体" w:hAnsi="宋体" w:cs="宋体" w:hint="eastAsia"/>
         </w:rPr>
         <w:t>由上图发现，</w:t>
       </w:r>
@@ -1705,15 +1552,13 @@
         </w:rPr>
         <w:t xml:space="preserve"> </w:t>
       </w:r>
-      <w:proofErr w:type="spellStart"/>
-      <w:r>
-        <w:rPr>
-          <w:rStyle w:val="CodeHTML"/>
+      <w:r>
+        <w:rPr>
+          <w:rStyle w:val="HTML"/>
           <w:rFonts w:eastAsiaTheme="minorEastAsia"/>
         </w:rPr>
         <w:t>n_bits</w:t>
       </w:r>
-      <w:proofErr w:type="spellEnd"/>
       <w:r>
         <w:rPr>
           <w:rStyle w:val="ui-provider"/>
@@ -1745,24 +1590,51 @@
         </w:rPr>
         <w:t xml:space="preserve"> </w:t>
       </w:r>
-      <w:proofErr w:type="spellStart"/>
-      <w:proofErr w:type="gramStart"/>
-      <w:r>
-        <w:rPr>
-          <w:rStyle w:val="CodeHTML"/>
+      <w:r>
+        <w:rPr>
+          <w:rStyle w:val="HTML"/>
           <w:rFonts w:eastAsiaTheme="minorEastAsia"/>
         </w:rPr>
-        <w:t>k</w:t>
-      </w:r>
-      <w:proofErr w:type="gramEnd"/>
-      <w:r>
-        <w:rPr>
-          <w:rStyle w:val="CodeHTML"/>
+        <w:t>k_v</w:t>
+      </w:r>
+      <w:r>
+        <w:rPr>
+          <w:rStyle w:val="ui-provider"/>
+        </w:rPr>
+        <w:t xml:space="preserve"> </w:t>
+      </w:r>
+      <w:r>
+        <w:rPr>
+          <w:rStyle w:val="ui-provider"/>
+        </w:rPr>
+        <w:t>值，平均误差的变化趋势</w:t>
+      </w:r>
+      <w:r>
+        <w:rPr>
+          <w:rStyle w:val="ui-provider"/>
+          <w:rFonts w:hint="eastAsia"/>
+        </w:rPr>
+        <w:t>相同</w:t>
+      </w:r>
+      <w:r>
+        <w:rPr>
+          <w:rStyle w:val="ui-provider"/>
+        </w:rPr>
+        <w:t>。较小的</w:t>
+      </w:r>
+      <w:r>
+        <w:rPr>
+          <w:rStyle w:val="ui-provider"/>
+        </w:rPr>
+        <w:t xml:space="preserve"> </w:t>
+      </w:r>
+      <w:r>
+        <w:rPr>
+          <w:rStyle w:val="HTML"/>
           <w:rFonts w:eastAsiaTheme="minorEastAsia"/>
         </w:rPr>
-        <w:t>_v</w:t>
-      </w:r>
-      <w:proofErr w:type="spellEnd"/>
+        <w:t>k_v</w:t>
+      </w:r>
       <w:r>
         <w:rPr>
           <w:rStyle w:val="ui-provider"/>
@@ -1773,276 +1645,189 @@
         <w:rPr>
           <w:rStyle w:val="ui-provider"/>
         </w:rPr>
-        <w:t>值，平均误差的变化趋势</w:t>
-      </w:r>
-      <w:r>
-        <w:rPr>
-          <w:rStyle w:val="ui-provider"/>
+        <w:t>值</w:t>
+      </w:r>
+      <w:r>
+        <w:rPr>
+          <w:rStyle w:val="ui-provider"/>
+        </w:rPr>
+        <w:t>会导致较小的平均误差</w:t>
+      </w:r>
+      <w:r>
+        <w:rPr>
+          <w:rStyle w:val="ui-provider"/>
+          <w:rFonts w:ascii="宋体" w:eastAsia="宋体" w:hAnsi="宋体" w:cs="宋体" w:hint="eastAsia"/>
+        </w:rPr>
+        <w:t>。</w:t>
+      </w:r>
+    </w:p>
+    <w:p>
+      <w:pPr>
+        <w:rPr>
+          <w:rStyle w:val="ui-provider"/>
+          <w:rFonts w:ascii="宋体" w:eastAsia="宋体" w:hAnsi="宋体" w:cs="宋体" w:hint="eastAsia"/>
+        </w:rPr>
+      </w:pPr>
+    </w:p>
+    <w:p>
+      <w:pPr>
+        <w:rPr>
+          <w:rStyle w:val="ui-provider"/>
+          <w:rFonts w:ascii="宋体" w:eastAsia="宋体" w:hAnsi="宋体" w:cs="宋体" w:hint="eastAsia"/>
+        </w:rPr>
+      </w:pPr>
+      <w:r>
+        <w:rPr>
+          <w:rStyle w:val="ui-provider"/>
+          <w:rFonts w:ascii="宋体" w:eastAsia="宋体" w:hAnsi="宋体" w:cs="宋体" w:hint="eastAsia"/>
+        </w:rPr>
+        <w:t>随着 alpha 减小，大多数 n_bits 值的平均误差</w:t>
+      </w:r>
+      <w:r>
+        <w:rPr>
+          <w:rStyle w:val="ui-provider"/>
+          <w:rFonts w:ascii="宋体" w:eastAsia="宋体" w:hAnsi="宋体" w:cs="宋体" w:hint="eastAsia"/>
+        </w:rPr>
+        <w:t>增大</w:t>
+      </w:r>
+      <w:r>
+        <w:rPr>
+          <w:rStyle w:val="ui-provider"/>
+          <w:rFonts w:ascii="宋体" w:eastAsia="宋体" w:hAnsi="宋体" w:cs="宋体" w:hint="eastAsia"/>
+        </w:rPr>
+        <w:t>。</w:t>
+      </w:r>
+      <w:r>
+        <w:rPr>
+          <w:rStyle w:val="ui-provider"/>
+          <w:rFonts w:ascii="宋体" w:eastAsia="宋体" w:hAnsi="宋体" w:cs="宋体" w:hint="eastAsia"/>
+        </w:rPr>
+        <w:t>因此，较大</w:t>
+      </w:r>
+      <w:r>
+        <w:rPr>
+          <w:rStyle w:val="ui-provider"/>
+          <w:rFonts w:ascii="宋体" w:eastAsia="宋体" w:hAnsi="宋体" w:cs="宋体" w:hint="eastAsia"/>
+        </w:rPr>
+        <w:t>的 alpha 值通常会在误差方面带来更好的性能。</w:t>
+      </w:r>
+    </w:p>
+    <w:p>
+      <w:pPr>
+        <w:rPr>
+          <w:rStyle w:val="ui-provider"/>
+          <w:rFonts w:ascii="宋体" w:eastAsia="宋体" w:hAnsi="宋体" w:cs="宋体" w:hint="eastAsia"/>
+        </w:rPr>
+      </w:pPr>
+    </w:p>
+    <w:p>
+      <w:pPr>
+        <w:rPr>
+          <w:rStyle w:val="ui-provider"/>
+          <w:rFonts w:ascii="宋体" w:eastAsia="宋体" w:hAnsi="宋体" w:cs="宋体" w:hint="eastAsia"/>
+        </w:rPr>
+      </w:pPr>
+    </w:p>
+    <w:p>
+      <w:pPr>
+        <w:rPr>
+          <w:rStyle w:val="ui-provider"/>
+          <w:rFonts w:ascii="宋体" w:eastAsia="宋体" w:hAnsi="宋体" w:cs="宋体" w:hint="eastAsia"/>
+        </w:rPr>
+      </w:pPr>
+    </w:p>
+    <w:p>
+      <w:pPr>
+        <w:rPr>
+          <w:rStyle w:val="ui-provider"/>
+          <w:rFonts w:ascii="宋体" w:eastAsia="宋体" w:hAnsi="宋体" w:cs="宋体" w:hint="eastAsia"/>
+        </w:rPr>
+      </w:pPr>
+    </w:p>
+    <w:p>
+      <w:pPr>
+        <w:rPr>
+          <w:rStyle w:val="ui-provider"/>
+          <w:rFonts w:ascii="宋体" w:eastAsia="宋体" w:hAnsi="宋体" w:cs="宋体" w:hint="eastAsia"/>
+        </w:rPr>
+      </w:pPr>
+    </w:p>
+    <w:p>
+      <w:pPr>
+        <w:rPr>
+          <w:rFonts w:ascii="微软雅黑" w:eastAsia="微软雅黑" w:hAnsi="微软雅黑" w:cs="微软雅黑" w:hint="eastAsia"/>
+          <w:lang w:val="en-US"/>
+        </w:rPr>
+      </w:pPr>
+    </w:p>
+    <w:p>
+      <w:pPr>
+        <w:rPr>
+          <w:rFonts w:ascii="微软雅黑" w:eastAsia="微软雅黑" w:hAnsi="微软雅黑" w:cs="微软雅黑" w:hint="eastAsia"/>
+          <w:lang w:val="en-US"/>
+        </w:rPr>
+      </w:pPr>
+      <w:r>
+        <w:rPr>
+          <w:rFonts w:ascii="微软雅黑" w:eastAsia="微软雅黑" w:hAnsi="微软雅黑" w:cs="微软雅黑" w:hint="eastAsia"/>
+          <w:lang w:val="en-US"/>
+        </w:rPr>
+        <w:t>Ⅲ</w:t>
+      </w:r>
+      <w:r>
+        <w:rPr>
+          <w:rFonts w:ascii="微软雅黑" w:eastAsia="微软雅黑" w:hAnsi="微软雅黑" w:cs="微软雅黑"/>
+          <w:lang w:val="en-US"/>
+        </w:rPr>
+        <w:t xml:space="preserve">. </w:t>
+      </w:r>
+      <w:r>
+        <w:rPr>
+          <w:rFonts w:ascii="微软雅黑" w:eastAsia="微软雅黑" w:hAnsi="微软雅黑" w:cs="微软雅黑" w:hint="eastAsia"/>
+          <w:lang w:val="en-US"/>
+        </w:rPr>
+        <w:t xml:space="preserve">Conclusions </w:t>
+      </w:r>
+    </w:p>
+    <w:p>
+      <w:pPr>
+        <w:rPr>
+          <w:rStyle w:val="fui-primitive"/>
+          <w:lang w:val="en-US"/>
+        </w:rPr>
+      </w:pPr>
+      <w:r>
+        <w:rPr>
+          <w:rStyle w:val="fui-primitive"/>
+          <w:lang w:val="en-US"/>
+        </w:rPr>
+        <w:t>The code generation results before modifying the formula are as follows.</w:t>
+      </w:r>
+      <w:r>
+        <w:rPr>
+          <w:lang w:val="en-US"/>
+        </w:rPr>
+        <w:br/>
+      </w:r>
+      <w:r>
+        <w:rPr>
           <w:rFonts w:hint="eastAsia"/>
-        </w:rPr>
-        <w:t>相同</w:t>
-      </w:r>
-      <w:r>
-        <w:rPr>
-          <w:rStyle w:val="ui-provider"/>
-        </w:rPr>
-        <w:t>。较小的</w:t>
-      </w:r>
-      <w:r>
-        <w:rPr>
-          <w:rStyle w:val="ui-provider"/>
-        </w:rPr>
-        <w:t xml:space="preserve"> </w:t>
-      </w:r>
-      <w:proofErr w:type="spellStart"/>
-      <w:r>
-        <w:rPr>
-          <w:rStyle w:val="CodeHTML"/>
-          <w:rFonts w:eastAsiaTheme="minorEastAsia"/>
-        </w:rPr>
-        <w:t>k_v</w:t>
-      </w:r>
-      <w:proofErr w:type="spellEnd"/>
-      <w:r>
-        <w:rPr>
-          <w:rStyle w:val="ui-provider"/>
-        </w:rPr>
-        <w:t xml:space="preserve"> </w:t>
-      </w:r>
-      <w:r>
-        <w:rPr>
-          <w:rStyle w:val="ui-provider"/>
-        </w:rPr>
-        <w:t>值</w:t>
-      </w:r>
-      <w:r>
-        <w:rPr>
-          <w:rStyle w:val="ui-provider"/>
-        </w:rPr>
-        <w:t>会导致较小的平均误差</w:t>
-      </w:r>
-      <w:r>
-        <w:rPr>
-          <w:rStyle w:val="ui-provider"/>
-          <w:rFonts w:ascii="SimSun" w:eastAsia="SimSun" w:hAnsi="SimSun" w:cs="SimSun" w:hint="eastAsia"/>
-        </w:rPr>
-        <w:t>。</w:t>
-      </w:r>
-    </w:p>
-    <w:p>
-      <w:pPr>
-        <w:rPr>
-          <w:rStyle w:val="ui-provider"/>
-          <w:rFonts w:ascii="SimSun" w:eastAsia="SimSun" w:hAnsi="SimSun" w:cs="SimSun"/>
-        </w:rPr>
-      </w:pPr>
-    </w:p>
-    <w:p>
-      <w:pPr>
-        <w:rPr>
-          <w:rStyle w:val="ui-provider"/>
-          <w:rFonts w:ascii="SimSun" w:eastAsia="SimSun" w:hAnsi="SimSun" w:cs="SimSun"/>
-        </w:rPr>
-      </w:pPr>
-      <w:r>
-        <w:rPr>
-          <w:rStyle w:val="ui-provider"/>
-          <w:rFonts w:ascii="SimSun" w:eastAsia="SimSun" w:hAnsi="SimSun" w:cs="SimSun" w:hint="eastAsia"/>
-        </w:rPr>
-        <w:t xml:space="preserve">随着 alpha 减小，大多数 </w:t>
-      </w:r>
-      <w:proofErr w:type="spellStart"/>
-      <w:r>
-        <w:rPr>
-          <w:rStyle w:val="ui-provider"/>
-          <w:rFonts w:ascii="SimSun" w:eastAsia="SimSun" w:hAnsi="SimSun" w:cs="SimSun" w:hint="eastAsia"/>
-        </w:rPr>
-        <w:t>n_bits</w:t>
-      </w:r>
-      <w:proofErr w:type="spellEnd"/>
-      <w:r>
-        <w:rPr>
-          <w:rStyle w:val="ui-provider"/>
-          <w:rFonts w:ascii="SimSun" w:eastAsia="SimSun" w:hAnsi="SimSun" w:cs="SimSun" w:hint="eastAsia"/>
-        </w:rPr>
-        <w:t xml:space="preserve"> 值的平均误差</w:t>
-      </w:r>
-      <w:r>
-        <w:rPr>
-          <w:rStyle w:val="ui-provider"/>
-          <w:rFonts w:ascii="SimSun" w:eastAsia="SimSun" w:hAnsi="SimSun" w:cs="SimSun" w:hint="eastAsia"/>
-        </w:rPr>
-        <w:t>增大</w:t>
-      </w:r>
-      <w:r>
-        <w:rPr>
-          <w:rStyle w:val="ui-provider"/>
-          <w:rFonts w:ascii="SimSun" w:eastAsia="SimSun" w:hAnsi="SimSun" w:cs="SimSun" w:hint="eastAsia"/>
-        </w:rPr>
-        <w:t>。</w:t>
-      </w:r>
-      <w:r>
-        <w:rPr>
-          <w:rStyle w:val="ui-provider"/>
-          <w:rFonts w:ascii="SimSun" w:eastAsia="SimSun" w:hAnsi="SimSun" w:cs="SimSun" w:hint="eastAsia"/>
-        </w:rPr>
-        <w:t>因此，较大</w:t>
-      </w:r>
-      <w:r>
-        <w:rPr>
-          <w:rStyle w:val="ui-provider"/>
-          <w:rFonts w:ascii="SimSun" w:eastAsia="SimSun" w:hAnsi="SimSun" w:cs="SimSun" w:hint="eastAsia"/>
-        </w:rPr>
-        <w:t>的 alpha 值通常会在误差方面带来更好的性能。</w:t>
-      </w:r>
-    </w:p>
-    <w:p>
-      <w:pPr>
-        <w:rPr>
-          <w:rStyle w:val="ui-provider"/>
-          <w:rFonts w:ascii="SimSun" w:eastAsia="SimSun" w:hAnsi="SimSun" w:cs="SimSun"/>
-        </w:rPr>
-      </w:pPr>
-    </w:p>
-    <w:p>
-      <w:pPr>
-        <w:rPr>
-          <w:rStyle w:val="ui-provider"/>
-          <w:rFonts w:ascii="SimSun" w:eastAsia="SimSun" w:hAnsi="SimSun" w:cs="SimSun"/>
-        </w:rPr>
-      </w:pPr>
-    </w:p>
-    <w:p>
-      <w:pPr>
-        <w:rPr>
-          <w:rStyle w:val="ui-provider"/>
-          <w:rFonts w:ascii="SimSun" w:eastAsia="SimSun" w:hAnsi="SimSun" w:cs="SimSun"/>
-        </w:rPr>
-      </w:pPr>
-    </w:p>
-    <w:p>
-      <w:pPr>
-        <w:rPr>
-          <w:rStyle w:val="ui-provider"/>
-          <w:rFonts w:ascii="SimSun" w:eastAsia="SimSun" w:hAnsi="SimSun" w:cs="SimSun"/>
-        </w:rPr>
-      </w:pPr>
-    </w:p>
-    <w:p>
-      <w:pPr>
-        <w:rPr>
-          <w:rStyle w:val="ui-provider"/>
-          <w:rFonts w:ascii="SimSun" w:eastAsia="SimSun" w:hAnsi="SimSun" w:cs="SimSun"/>
-        </w:rPr>
-      </w:pPr>
-    </w:p>
-    <w:p>
-      <w:pPr>
-        <w:rPr>
-          <w:rFonts w:ascii="Microsoft YaHei" w:eastAsia="Microsoft YaHei" w:hAnsi="Microsoft YaHei" w:cs="Microsoft YaHei" w:hint="eastAsia"/>
-          <w:lang w:val="en-US"/>
-        </w:rPr>
-      </w:pPr>
-    </w:p>
-    <w:p>
-      <w:pPr>
-        <w:rPr>
-          <w:rFonts w:ascii="Microsoft YaHei" w:eastAsia="Microsoft YaHei" w:hAnsi="Microsoft YaHei" w:cs="Microsoft YaHei"/>
-          <w:lang w:val="en-US"/>
-        </w:rPr>
-      </w:pPr>
-      <w:r>
-        <w:rPr>
-          <w:rFonts w:ascii="Microsoft YaHei" w:eastAsia="Microsoft YaHei" w:hAnsi="Microsoft YaHei" w:cs="Microsoft YaHei" w:hint="eastAsia"/>
-          <w:lang w:val="en-US"/>
-        </w:rPr>
-        <w:t>Ⅲ</w:t>
-      </w:r>
-      <w:r>
-        <w:rPr>
-          <w:rFonts w:ascii="Microsoft YaHei" w:eastAsia="Microsoft YaHei" w:hAnsi="Microsoft YaHei" w:cs="Microsoft YaHei"/>
-          <w:lang w:val="en-US"/>
-        </w:rPr>
-        <w:t xml:space="preserve">. </w:t>
-      </w:r>
-      <w:r>
-        <w:rPr>
-          <w:rFonts w:ascii="Microsoft YaHei" w:eastAsia="Microsoft YaHei" w:hAnsi="Microsoft YaHei" w:cs="Microsoft YaHei" w:hint="eastAsia"/>
-          <w:lang w:val="en-US"/>
-        </w:rPr>
-        <w:t>Conclusions</w:t>
-      </w:r>
-      <w:r>
-        <w:rPr>
-          <w:rFonts w:ascii="Microsoft YaHei" w:eastAsia="Microsoft YaHei" w:hAnsi="Microsoft YaHei" w:cs="Microsoft YaHei" w:hint="eastAsia"/>
-          <w:lang w:val="en-US"/>
-        </w:rPr>
-        <w:t xml:space="preserve"> </w:t>
-      </w:r>
-    </w:p>
-    <w:p>
-      <w:pPr>
+          <w:lang w:val="en-US"/>
+        </w:rPr>
+        <w:t>图片</w:t>
+      </w:r>
+      <w:r>
+        <w:rPr>
+          <w:lang w:val="en-US"/>
+        </w:rPr>
+        <w:br/>
+      </w:r>
+      <w:r>
         <w:rPr>
           <w:rStyle w:val="fui-primitive"/>
           <w:lang w:val="en-US"/>
         </w:rPr>
-      </w:pPr>
-      <w:r>
-        <w:rPr>
-          <w:rStyle w:val="fui-primitive"/>
-          <w:lang w:val="en-US"/>
-        </w:rPr>
-        <w:t>The code generation results before modifying the formula are as follows.</w:t>
-      </w:r>
-      <w:r>
-        <w:rPr>
-          <w:lang w:val="en-US"/>
-        </w:rPr>
-        <w:br/>
-      </w:r>
-      <w:r>
-        <w:rPr>
-          <w:rFonts w:hint="eastAsia"/>
-          <w:lang w:val="en-US"/>
-        </w:rPr>
-        <w:t>图片</w:t>
-      </w:r>
-      <w:r>
-        <w:rPr>
-          <w:lang w:val="en-US"/>
-        </w:rPr>
-        <w:br/>
-      </w:r>
-      <w:r>
-        <w:rPr>
-          <w:rStyle w:val="fui-primitive"/>
-          <w:lang w:val="en-US"/>
-        </w:rPr>
-        <w:t xml:space="preserve">Considering that when </w:t>
-      </w:r>
-      <w:proofErr w:type="spellStart"/>
-      <w:r>
-        <w:rPr>
-          <w:rStyle w:val="fui-primitive"/>
-          <w:lang w:val="en-US"/>
-        </w:rPr>
-        <w:t>i</w:t>
-      </w:r>
-      <w:proofErr w:type="spellEnd"/>
-      <w:r>
-        <w:rPr>
-          <w:rStyle w:val="fui-primitive"/>
-          <w:lang w:val="en-US"/>
-        </w:rPr>
-        <w:t xml:space="preserve">=k, </w:t>
-      </w:r>
-      <w:proofErr w:type="spellStart"/>
-      <w:r>
-        <w:rPr>
-          <w:rStyle w:val="fui-primitive"/>
-          <w:lang w:val="en-US"/>
-        </w:rPr>
-        <w:t>e</w:t>
+        <w:t>Considering that when i=k, e</w:t>
       </w:r>
       <w:r>
         <w:rPr>
@@ -2052,7 +1837,6 @@
         </w:rPr>
         <w:t>q</w:t>
       </w:r>
-      <w:proofErr w:type="spellEnd"/>
       <w:r>
         <w:rPr>
           <w:rStyle w:val="fui-primitive"/>
@@ -2071,15 +1855,7 @@
           <w:rStyle w:val="fui-primitive"/>
           <w:lang w:val="en-US"/>
         </w:rPr>
-        <w:t xml:space="preserve">been updated to </w:t>
-      </w:r>
-      <w:proofErr w:type="spellStart"/>
-      <w:r>
-        <w:rPr>
-          <w:rStyle w:val="fui-primitive"/>
-          <w:lang w:val="en-US"/>
-        </w:rPr>
-        <w:t>e</w:t>
+        <w:t>been updated to e</w:t>
       </w:r>
       <w:r>
         <w:rPr>
@@ -2089,7 +1865,6 @@
         </w:rPr>
         <w:t>q</w:t>
       </w:r>
-      <w:proofErr w:type="spellEnd"/>
       <w:r>
         <w:rPr>
           <w:rStyle w:val="fui-primitive"/>
@@ -2151,258 +1926,6 @@
           </m:e>
         </m:d>
       </m:oMath>
-      <w:r>
-        <w:rPr>
-          <w:lang w:val="en-US"/>
-        </w:rPr>
-        <w:br/>
-      </w:r>
-      <m:oMathPara>
-        <m:oMath>
-          <m:acc>
-            <m:accPr>
-              <m:ctrlPr>
-                <w:rPr>
-                  <w:rFonts w:ascii="Cambria Math" w:hAnsi="Cambria Math"/>
-                  <w:lang w:val="en-US"/>
-                </w:rPr>
-              </m:ctrlPr>
-            </m:accPr>
-            <m:e>
-              <m:r>
-                <w:rPr>
-                  <w:rFonts w:ascii="Cambria Math" w:hAnsi="Cambria Math"/>
-                  <w:lang w:val="en-US"/>
-                </w:rPr>
-                <m:t>θ</m:t>
-              </m:r>
-            </m:e>
-          </m:acc>
-          <m:d>
-            <m:dPr>
-              <m:ctrlPr>
-                <w:rPr>
-                  <w:rFonts w:ascii="Cambria Math" w:hAnsi="Cambria Math"/>
-                  <w:i/>
-                  <w:lang w:val="en-US"/>
-                </w:rPr>
-              </m:ctrlPr>
-            </m:dPr>
-            <m:e>
-              <m:r>
-                <w:rPr>
-                  <w:rFonts w:ascii="Cambria Math" w:hAnsi="Cambria Math"/>
-                  <w:lang w:val="en-US"/>
-                </w:rPr>
-                <m:t>k</m:t>
-              </m:r>
-            </m:e>
-          </m:d>
-          <m:r>
-            <w:rPr>
-              <w:rFonts w:ascii="Cambria Math" w:hAnsi="Cambria Math"/>
-              <w:lang w:val="en-US"/>
-            </w:rPr>
-            <m:t>=</m:t>
-          </m:r>
-          <m:acc>
-            <m:accPr>
-              <m:ctrlPr>
-                <w:rPr>
-                  <w:rFonts w:ascii="Cambria Math" w:hAnsi="Cambria Math"/>
-                  <w:lang w:val="en-US"/>
-                </w:rPr>
-              </m:ctrlPr>
-            </m:accPr>
-            <m:e>
-              <m:r>
-                <w:rPr>
-                  <w:rFonts w:ascii="Cambria Math" w:hAnsi="Cambria Math"/>
-                  <w:lang w:val="en-US"/>
-                </w:rPr>
-                <m:t>θ</m:t>
-              </m:r>
-            </m:e>
-          </m:acc>
-          <m:d>
-            <m:dPr>
-              <m:ctrlPr>
-                <w:rPr>
-                  <w:rFonts w:ascii="Cambria Math" w:hAnsi="Cambria Math"/>
-                  <w:i/>
-                  <w:lang w:val="en-US"/>
-                </w:rPr>
-              </m:ctrlPr>
-            </m:dPr>
-            <m:e>
-              <m:r>
-                <w:rPr>
-                  <w:rFonts w:ascii="Cambria Math" w:hAnsi="Cambria Math"/>
-                  <w:lang w:val="en-US"/>
-                </w:rPr>
-                <m:t>k</m:t>
-              </m:r>
-              <m:r>
-                <w:rPr>
-                  <w:rFonts w:ascii="Cambria Math" w:hAnsi="Cambria Math"/>
-                  <w:lang w:val="en-US"/>
-                </w:rPr>
-                <m:t>-1</m:t>
-              </m:r>
-            </m:e>
-          </m:d>
-          <m:r>
-            <w:rPr>
-              <w:rFonts w:ascii="Cambria Math" w:hAnsi="Cambria Math"/>
-              <w:lang w:val="en-US"/>
-            </w:rPr>
-            <m:t>+αφ</m:t>
-          </m:r>
-          <m:d>
-            <m:dPr>
-              <m:ctrlPr>
-                <w:rPr>
-                  <w:rFonts w:ascii="Cambria Math" w:hAnsi="Cambria Math"/>
-                  <w:i/>
-                  <w:lang w:val="en-US"/>
-                </w:rPr>
-              </m:ctrlPr>
-            </m:dPr>
-            <m:e>
-              <m:r>
-                <w:rPr>
-                  <w:rFonts w:ascii="Cambria Math" w:hAnsi="Cambria Math"/>
-                  <w:lang w:val="en-US"/>
-                </w:rPr>
-                <m:t>k-1</m:t>
-              </m:r>
-            </m:e>
-          </m:d>
-          <m:sSub>
-            <m:sSubPr>
-              <m:ctrlPr>
-                <w:rPr>
-                  <w:rFonts w:ascii="Cambria Math" w:hAnsi="Cambria Math"/>
-                  <w:i/>
-                  <w:lang w:val="en-US"/>
-                </w:rPr>
-              </m:ctrlPr>
-            </m:sSubPr>
-            <m:e>
-              <m:r>
-                <w:rPr>
-                  <w:rFonts w:ascii="Cambria Math" w:hAnsi="Cambria Math"/>
-                  <w:lang w:val="en-US"/>
-                </w:rPr>
-                <m:t>e</m:t>
-              </m:r>
-            </m:e>
-            <m:sub>
-              <m:r>
-                <w:rPr>
-                  <w:rFonts w:ascii="Cambria Math" w:hAnsi="Cambria Math"/>
-                  <w:lang w:val="en-US"/>
-                </w:rPr>
-                <m:t>q</m:t>
-              </m:r>
-            </m:sub>
-          </m:sSub>
-          <m:r>
-            <w:rPr>
-              <w:rFonts w:ascii="Cambria Math" w:hAnsi="Cambria Math"/>
-              <w:lang w:val="en-US"/>
-            </w:rPr>
-            <m:t>(k)</m:t>
-          </m:r>
-          <m:r>
-            <w:rPr>
-              <w:lang w:val="en-US"/>
-            </w:rPr>
-            <w:br/>
-          </m:r>
-        </m:oMath>
-      </m:oMathPara>
-      <w:r>
-        <w:rPr>
-          <w:rStyle w:val="fui-primitive"/>
-          <w:lang w:val="en-US"/>
-        </w:rPr>
-        <w:t xml:space="preserve">to calculate </w:t>
-      </w:r>
-      <m:oMath>
-        <m:acc>
-          <m:accPr>
-            <m:ctrlPr>
-              <w:rPr>
-                <w:rFonts w:ascii="Cambria Math" w:hAnsi="Cambria Math"/>
-                <w:lang w:val="en-US"/>
-              </w:rPr>
-            </m:ctrlPr>
-          </m:accPr>
-          <m:e>
-            <m:r>
-              <w:rPr>
-                <w:rFonts w:ascii="Cambria Math" w:hAnsi="Cambria Math"/>
-                <w:lang w:val="en-US"/>
-              </w:rPr>
-              <m:t>θ</m:t>
-            </m:r>
-          </m:e>
-        </m:acc>
-        <m:d>
-          <m:dPr>
-            <m:ctrlPr>
-              <w:rPr>
-                <w:rFonts w:ascii="Cambria Math" w:hAnsi="Cambria Math"/>
-                <w:i/>
-                <w:lang w:val="en-US"/>
-              </w:rPr>
-            </m:ctrlPr>
-          </m:dPr>
-          <m:e>
-            <m:r>
-              <w:rPr>
-                <w:rFonts w:ascii="Cambria Math" w:hAnsi="Cambria Math"/>
-                <w:lang w:val="en-US"/>
-              </w:rPr>
-              <m:t>k</m:t>
-            </m:r>
-          </m:e>
-        </m:d>
-      </m:oMath>
-      <w:r>
-        <w:rPr>
-          <w:rStyle w:val="fui-primitive"/>
-          <w:lang w:val="en-US"/>
-        </w:rPr>
-        <w:t xml:space="preserve"> using e</w:t>
-      </w:r>
-      <w:proofErr w:type="spellStart"/>
-      <w:r>
-        <w:rPr>
-          <w:rStyle w:val="fui-primitive"/>
-          <w:vertAlign w:val="subscript"/>
-          <w:lang w:val="en-US"/>
-        </w:rPr>
-        <w:t>q</w:t>
-      </w:r>
-      <w:proofErr w:type="spellEnd"/>
-      <w:r>
-        <w:rPr>
-          <w:rStyle w:val="fui-primitive"/>
-          <w:lang w:val="en-US"/>
-        </w:rPr>
-        <w:t>(k-1). The modified formula is as follows</w:t>
-      </w:r>
-      <w:proofErr w:type="gramStart"/>
-      <w:r>
-        <w:rPr>
-          <w:rStyle w:val="fui-primitive"/>
-          <w:lang w:val="en-US"/>
-        </w:rPr>
-        <w:t>:</w:t>
-      </w:r>
-      <w:proofErr w:type="gramEnd"/>
       <w:r>
         <w:rPr>
           <w:lang w:val="en-US"/>
@@ -2557,23 +2080,12 @@
               <w:rFonts w:ascii="Cambria Math" w:hAnsi="Cambria Math"/>
               <w:lang w:val="en-US"/>
             </w:rPr>
-            <m:t>(k</m:t>
+            <m:t>(k)</m:t>
           </m:r>
           <m:r>
-            <w:rPr>
-              <w:rFonts w:ascii="Cambria Math" w:hAnsi="Cambria Math"/>
-              <w:lang w:val="en-US"/>
-            </w:rPr>
-            <m:t>-1</m:t>
-          </m:r>
-          <m:r>
-            <w:rPr>
-              <w:rFonts w:ascii="Cambria Math" w:hAnsi="Cambria Math"/>
-              <w:lang w:val="en-US"/>
-            </w:rPr>
-            <m:t>)</m:t>
-          </m:r>
-          <m:r>
+            <m:rPr>
+              <m:sty m:val="p"/>
+            </m:rPr>
             <w:rPr>
               <w:lang w:val="en-US"/>
             </w:rPr>
@@ -2586,6 +2098,243 @@
           <w:rStyle w:val="fui-primitive"/>
           <w:lang w:val="en-US"/>
         </w:rPr>
+        <w:t xml:space="preserve">to calculate </w:t>
+      </w:r>
+      <m:oMath>
+        <m:acc>
+          <m:accPr>
+            <m:ctrlPr>
+              <w:rPr>
+                <w:rFonts w:ascii="Cambria Math" w:hAnsi="Cambria Math"/>
+                <w:lang w:val="en-US"/>
+              </w:rPr>
+            </m:ctrlPr>
+          </m:accPr>
+          <m:e>
+            <m:r>
+              <w:rPr>
+                <w:rFonts w:ascii="Cambria Math" w:hAnsi="Cambria Math"/>
+                <w:lang w:val="en-US"/>
+              </w:rPr>
+              <m:t>θ</m:t>
+            </m:r>
+          </m:e>
+        </m:acc>
+        <m:d>
+          <m:dPr>
+            <m:ctrlPr>
+              <w:rPr>
+                <w:rFonts w:ascii="Cambria Math" w:hAnsi="Cambria Math"/>
+                <w:i/>
+                <w:lang w:val="en-US"/>
+              </w:rPr>
+            </m:ctrlPr>
+          </m:dPr>
+          <m:e>
+            <m:r>
+              <w:rPr>
+                <w:rFonts w:ascii="Cambria Math" w:hAnsi="Cambria Math"/>
+                <w:lang w:val="en-US"/>
+              </w:rPr>
+              <m:t>k</m:t>
+            </m:r>
+          </m:e>
+        </m:d>
+      </m:oMath>
+      <w:r>
+        <w:rPr>
+          <w:rStyle w:val="fui-primitive"/>
+          <w:lang w:val="en-US"/>
+        </w:rPr>
+        <w:t xml:space="preserve"> using e</w:t>
+      </w:r>
+      <w:r>
+        <w:rPr>
+          <w:rStyle w:val="fui-primitive"/>
+          <w:vertAlign w:val="subscript"/>
+          <w:lang w:val="en-US"/>
+        </w:rPr>
+        <w:t>q</w:t>
+      </w:r>
+      <w:r>
+        <w:rPr>
+          <w:rStyle w:val="fui-primitive"/>
+          <w:lang w:val="en-US"/>
+        </w:rPr>
+        <w:t>(k-1). The modified formula is as follows:</w:t>
+      </w:r>
+      <w:r>
+        <w:rPr>
+          <w:lang w:val="en-US"/>
+        </w:rPr>
+        <w:br/>
+      </w:r>
+      <m:oMathPara>
+        <m:oMath>
+          <m:acc>
+            <m:accPr>
+              <m:ctrlPr>
+                <w:rPr>
+                  <w:rFonts w:ascii="Cambria Math" w:hAnsi="Cambria Math"/>
+                  <w:lang w:val="en-US"/>
+                </w:rPr>
+              </m:ctrlPr>
+            </m:accPr>
+            <m:e>
+              <m:r>
+                <w:rPr>
+                  <w:rFonts w:ascii="Cambria Math" w:hAnsi="Cambria Math"/>
+                  <w:lang w:val="en-US"/>
+                </w:rPr>
+                <m:t>θ</m:t>
+              </m:r>
+            </m:e>
+          </m:acc>
+          <m:d>
+            <m:dPr>
+              <m:ctrlPr>
+                <w:rPr>
+                  <w:rFonts w:ascii="Cambria Math" w:hAnsi="Cambria Math"/>
+                  <w:i/>
+                  <w:lang w:val="en-US"/>
+                </w:rPr>
+              </m:ctrlPr>
+            </m:dPr>
+            <m:e>
+              <m:r>
+                <w:rPr>
+                  <w:rFonts w:ascii="Cambria Math" w:hAnsi="Cambria Math"/>
+                  <w:lang w:val="en-US"/>
+                </w:rPr>
+                <m:t>k</m:t>
+              </m:r>
+            </m:e>
+          </m:d>
+          <m:r>
+            <w:rPr>
+              <w:rFonts w:ascii="Cambria Math" w:hAnsi="Cambria Math"/>
+              <w:lang w:val="en-US"/>
+            </w:rPr>
+            <m:t>=</m:t>
+          </m:r>
+          <m:acc>
+            <m:accPr>
+              <m:ctrlPr>
+                <w:rPr>
+                  <w:rFonts w:ascii="Cambria Math" w:hAnsi="Cambria Math"/>
+                  <w:lang w:val="en-US"/>
+                </w:rPr>
+              </m:ctrlPr>
+            </m:accPr>
+            <m:e>
+              <m:r>
+                <w:rPr>
+                  <w:rFonts w:ascii="Cambria Math" w:hAnsi="Cambria Math"/>
+                  <w:lang w:val="en-US"/>
+                </w:rPr>
+                <m:t>θ</m:t>
+              </m:r>
+            </m:e>
+          </m:acc>
+          <m:d>
+            <m:dPr>
+              <m:ctrlPr>
+                <w:rPr>
+                  <w:rFonts w:ascii="Cambria Math" w:hAnsi="Cambria Math"/>
+                  <w:i/>
+                  <w:lang w:val="en-US"/>
+                </w:rPr>
+              </m:ctrlPr>
+            </m:dPr>
+            <m:e>
+              <m:r>
+                <w:rPr>
+                  <w:rFonts w:ascii="Cambria Math" w:hAnsi="Cambria Math"/>
+                  <w:lang w:val="en-US"/>
+                </w:rPr>
+                <m:t>k-1</m:t>
+              </m:r>
+            </m:e>
+          </m:d>
+          <m:r>
+            <w:rPr>
+              <w:rFonts w:ascii="Cambria Math" w:hAnsi="Cambria Math"/>
+              <w:lang w:val="en-US"/>
+            </w:rPr>
+            <m:t>+αφ</m:t>
+          </m:r>
+          <m:d>
+            <m:dPr>
+              <m:ctrlPr>
+                <w:rPr>
+                  <w:rFonts w:ascii="Cambria Math" w:hAnsi="Cambria Math"/>
+                  <w:i/>
+                  <w:lang w:val="en-US"/>
+                </w:rPr>
+              </m:ctrlPr>
+            </m:dPr>
+            <m:e>
+              <m:r>
+                <w:rPr>
+                  <w:rFonts w:ascii="Cambria Math" w:hAnsi="Cambria Math"/>
+                  <w:lang w:val="en-US"/>
+                </w:rPr>
+                <m:t>k-1</m:t>
+              </m:r>
+            </m:e>
+          </m:d>
+          <m:sSub>
+            <m:sSubPr>
+              <m:ctrlPr>
+                <w:rPr>
+                  <w:rFonts w:ascii="Cambria Math" w:hAnsi="Cambria Math"/>
+                  <w:i/>
+                  <w:lang w:val="en-US"/>
+                </w:rPr>
+              </m:ctrlPr>
+            </m:sSubPr>
+            <m:e>
+              <m:r>
+                <w:rPr>
+                  <w:rFonts w:ascii="Cambria Math" w:hAnsi="Cambria Math"/>
+                  <w:lang w:val="en-US"/>
+                </w:rPr>
+                <m:t>e</m:t>
+              </m:r>
+            </m:e>
+            <m:sub>
+              <m:r>
+                <w:rPr>
+                  <w:rFonts w:ascii="Cambria Math" w:hAnsi="Cambria Math"/>
+                  <w:lang w:val="en-US"/>
+                </w:rPr>
+                <m:t>q</m:t>
+              </m:r>
+            </m:sub>
+          </m:sSub>
+          <m:r>
+            <w:rPr>
+              <w:rFonts w:ascii="Cambria Math" w:hAnsi="Cambria Math"/>
+              <w:lang w:val="en-US"/>
+            </w:rPr>
+            <m:t>(k-1)</m:t>
+          </m:r>
+          <m:r>
+            <m:rPr>
+              <m:sty m:val="p"/>
+            </m:rPr>
+            <w:rPr>
+              <w:lang w:val="en-US"/>
+            </w:rPr>
+            <w:br/>
+          </m:r>
+        </m:oMath>
+      </m:oMathPara>
+      <w:r>
+        <w:rPr>
+          <w:rStyle w:val="fui-primitive"/>
+          <w:lang w:val="en-US"/>
+        </w:rPr>
         <w:t xml:space="preserve">The modified code output is shown in the figure below. The recreated signal is very close to the predicted signal. </w:t>
       </w:r>
     </w:p>
@@ -2608,7 +2357,7 @@
     <w:p>
       <w:pPr>
         <w:rPr>
-          <w:rFonts w:ascii="Microsoft YaHei" w:eastAsia="Microsoft YaHei" w:hAnsi="Microsoft YaHei" w:cs="Microsoft YaHei"/>
+          <w:rFonts w:ascii="微软雅黑" w:eastAsia="微软雅黑" w:hAnsi="微软雅黑" w:cs="微软雅黑" w:hint="eastAsia"/>
           <w:lang w:val="en-US"/>
         </w:rPr>
       </w:pPr>
@@ -2623,57 +2372,57 @@
     <w:p>
       <w:pPr>
         <w:rPr>
-          <w:rFonts w:ascii="Microsoft YaHei" w:eastAsia="Microsoft YaHei" w:hAnsi="Microsoft YaHei" w:cs="Microsoft YaHei"/>
-          <w:lang w:val="en-US"/>
-        </w:rPr>
-      </w:pPr>
-    </w:p>
-    <w:p>
-      <w:pPr>
-        <w:rPr>
-          <w:rFonts w:ascii="Microsoft YaHei" w:eastAsia="Microsoft YaHei" w:hAnsi="Microsoft YaHei" w:cs="Microsoft YaHei"/>
-          <w:lang w:val="en-US"/>
-        </w:rPr>
-      </w:pPr>
-    </w:p>
-    <w:p>
-      <w:pPr>
-        <w:rPr>
-          <w:rFonts w:ascii="Microsoft YaHei" w:eastAsia="Microsoft YaHei" w:hAnsi="Microsoft YaHei" w:cs="Microsoft YaHei" w:hint="eastAsia"/>
-          <w:lang w:val="en-US"/>
-        </w:rPr>
-      </w:pPr>
-      <w:r>
-        <w:rPr>
-          <w:rFonts w:ascii="Microsoft YaHei" w:eastAsia="Microsoft YaHei" w:hAnsi="Microsoft YaHei" w:cs="Microsoft YaHei" w:hint="eastAsia"/>
+          <w:rFonts w:ascii="微软雅黑" w:eastAsia="微软雅黑" w:hAnsi="微软雅黑" w:cs="微软雅黑" w:hint="eastAsia"/>
+          <w:lang w:val="en-US"/>
+        </w:rPr>
+      </w:pPr>
+    </w:p>
+    <w:p>
+      <w:pPr>
+        <w:rPr>
+          <w:rFonts w:ascii="微软雅黑" w:eastAsia="微软雅黑" w:hAnsi="微软雅黑" w:cs="微软雅黑" w:hint="eastAsia"/>
+          <w:lang w:val="en-US"/>
+        </w:rPr>
+      </w:pPr>
+    </w:p>
+    <w:p>
+      <w:pPr>
+        <w:rPr>
+          <w:rFonts w:ascii="微软雅黑" w:eastAsia="微软雅黑" w:hAnsi="微软雅黑" w:cs="微软雅黑" w:hint="eastAsia"/>
+          <w:lang w:val="en-US"/>
+        </w:rPr>
+      </w:pPr>
+      <w:r>
+        <w:rPr>
+          <w:rFonts w:ascii="微软雅黑" w:eastAsia="微软雅黑" w:hAnsi="微软雅黑" w:cs="微软雅黑" w:hint="eastAsia"/>
           <w:lang w:val="en-US"/>
         </w:rPr>
         <w:t>Ⅳ.</w:t>
       </w:r>
       <w:r>
         <w:rPr>
-          <w:rFonts w:ascii="Microsoft YaHei" w:eastAsia="Microsoft YaHei" w:hAnsi="Microsoft YaHei" w:cs="Microsoft YaHei"/>
+          <w:rFonts w:ascii="微软雅黑" w:eastAsia="微软雅黑" w:hAnsi="微软雅黑" w:cs="微软雅黑"/>
           <w:lang w:val="en-US"/>
         </w:rPr>
         <w:t xml:space="preserve"> </w:t>
       </w:r>
       <w:r>
         <w:rPr>
-          <w:rFonts w:ascii="Microsoft YaHei" w:eastAsia="Microsoft YaHei" w:hAnsi="Microsoft YaHei" w:cs="Microsoft YaHei" w:hint="eastAsia"/>
+          <w:rFonts w:ascii="微软雅黑" w:eastAsia="微软雅黑" w:hAnsi="微软雅黑" w:cs="微软雅黑" w:hint="eastAsia"/>
           <w:lang w:val="en-US"/>
         </w:rPr>
         <w:t>Lessons</w:t>
       </w:r>
       <w:r>
         <w:rPr>
-          <w:rFonts w:ascii="Microsoft YaHei" w:eastAsia="Microsoft YaHei" w:hAnsi="Microsoft YaHei" w:cs="Microsoft YaHei"/>
+          <w:rFonts w:ascii="微软雅黑" w:eastAsia="微软雅黑" w:hAnsi="微软雅黑" w:cs="微软雅黑"/>
           <w:lang w:val="en-US"/>
         </w:rPr>
         <w:t xml:space="preserve"> </w:t>
       </w:r>
       <w:r>
         <w:rPr>
-          <w:rFonts w:ascii="Microsoft YaHei" w:eastAsia="Microsoft YaHei" w:hAnsi="Microsoft YaHei" w:cs="Microsoft YaHei" w:hint="eastAsia"/>
+          <w:rFonts w:ascii="微软雅黑" w:eastAsia="微软雅黑" w:hAnsi="微软雅黑" w:cs="微软雅黑" w:hint="eastAsia"/>
           <w:lang w:val="en-US"/>
         </w:rPr>
         <w:t>Learned</w:t>
@@ -2682,23 +2431,22 @@
     <w:p>
       <w:pPr>
         <w:rPr>
-          <w:rFonts w:ascii="Microsoft YaHei" w:eastAsia="Microsoft YaHei" w:hAnsi="Microsoft YaHei" w:cs="Microsoft YaHei"/>
-          <w:lang w:val="en-US"/>
-        </w:rPr>
-      </w:pPr>
-    </w:p>
-    <w:p>
-      <w:pPr>
-        <w:rPr>
-          <w:rFonts w:ascii="Microsoft YaHei" w:eastAsia="Microsoft YaHei" w:hAnsi="Microsoft YaHei" w:cs="Microsoft YaHei"/>
-          <w:lang w:val="en-US"/>
-        </w:rPr>
-      </w:pPr>
-    </w:p>
-    <w:p>
-      <w:pPr>
-        <w:rPr>
-          <w:rFonts w:hint="eastAsia"/>
+          <w:rFonts w:ascii="微软雅黑" w:eastAsia="微软雅黑" w:hAnsi="微软雅黑" w:cs="微软雅黑" w:hint="eastAsia"/>
+          <w:lang w:val="en-US"/>
+        </w:rPr>
+      </w:pPr>
+    </w:p>
+    <w:p>
+      <w:pPr>
+        <w:rPr>
+          <w:rFonts w:ascii="微软雅黑" w:eastAsia="微软雅黑" w:hAnsi="微软雅黑" w:cs="微软雅黑" w:hint="eastAsia"/>
+          <w:lang w:val="en-US"/>
+        </w:rPr>
+      </w:pPr>
+    </w:p>
+    <w:p>
+      <w:pPr>
+        <w:rPr>
           <w:lang w:val="en-US"/>
         </w:rPr>
       </w:pPr>
@@ -2707,7 +2455,6 @@
       <w:pPr>
         <w:jc w:val="center"/>
         <w:rPr>
-          <w:rFonts w:hint="eastAsia"/>
           <w:lang w:val="en-US"/>
         </w:rPr>
       </w:pPr>
@@ -2730,7 +2477,7 @@
 </file>
 
 <file path=word/numbering.xml><?xml version="1.0" encoding="utf-8"?>
-<w:numbering xmlns:wpc="http://schemas.microsoft.com/office/word/2010/wordprocessingCanvas" xmlns:cx="http://schemas.microsoft.com/office/drawing/2014/chartex" xmlns:cx1="http://schemas.microsoft.com/office/drawing/2015/9/8/chartex" xmlns:mc="http://schemas.openxmlformats.org/markup-compatibility/2006" xmlns:o="urn:schemas-microsoft-com:office:office" xmlns:r="http://schemas.openxmlformats.org/officeDocument/2006/relationships" xmlns:m="http://schemas.openxmlformats.org/officeDocument/2006/math" xmlns:v="urn:schemas-microsoft-com:vml" xmlns:wp14="http://schemas.microsoft.com/office/word/2010/wordprocessingDrawing" xmlns:wp="http://schemas.openxmlformats.org/drawingml/2006/wordprocessingDrawing" xmlns:w10="urn:schemas-microsoft-com:office:word" xmlns:w="http://schemas.openxmlformats.org/wordprocessingml/2006/main" xmlns:w14="http://schemas.microsoft.com/office/word/2010/wordml" xmlns:w15="http://schemas.microsoft.com/office/word/2012/wordml" xmlns:w16se="http://schemas.microsoft.com/office/word/2015/wordml/symex" xmlns:wpg="http://schemas.microsoft.com/office/word/2010/wordprocessingGroup" xmlns:wpi="http://schemas.microsoft.com/office/word/2010/wordprocessingInk" xmlns:wne="http://schemas.microsoft.com/office/word/2006/wordml" xmlns:wps="http://schemas.microsoft.com/office/word/2010/wordprocessingShape" mc:Ignorable="w14 w15 w16se wp14">
+<w:numbering xmlns:wpc="http://schemas.microsoft.com/office/word/2010/wordprocessingCanvas" xmlns:cx="http://schemas.microsoft.com/office/drawing/2014/chartex" xmlns:cx1="http://schemas.microsoft.com/office/drawing/2015/9/8/chartex" xmlns:cx2="http://schemas.microsoft.com/office/drawing/2015/10/21/chartex" xmlns:cx3="http://schemas.microsoft.com/office/drawing/2016/5/9/chartex" xmlns:cx4="http://schemas.microsoft.com/office/drawing/2016/5/10/chartex" xmlns:cx5="http://schemas.microsoft.com/office/drawing/2016/5/11/chartex" xmlns:cx6="http://schemas.microsoft.com/office/drawing/2016/5/12/chartex" xmlns:cx7="http://schemas.microsoft.com/office/drawing/2016/5/13/chartex" xmlns:cx8="http://schemas.microsoft.com/office/drawing/2016/5/14/chartex" xmlns:mc="http://schemas.openxmlformats.org/markup-compatibility/2006" xmlns:aink="http://schemas.microsoft.com/office/drawing/2016/ink" xmlns:am3d="http://schemas.microsoft.com/office/drawing/2017/model3d" xmlns:o="urn:schemas-microsoft-com:office:office" xmlns:oel="http://schemas.microsoft.com/office/2019/extlst" xmlns:r="http://schemas.openxmlformats.org/officeDocument/2006/relationships" xmlns:m="http://schemas.openxmlformats.org/officeDocument/2006/math" xmlns:v="urn:schemas-microsoft-com:vml" xmlns:wp14="http://schemas.microsoft.com/office/word/2010/wordprocessingDrawing" xmlns:wp="http://schemas.openxmlformats.org/drawingml/2006/wordprocessingDrawing" xmlns:w10="urn:schemas-microsoft-com:office:word" xmlns:w="http://schemas.openxmlformats.org/wordprocessingml/2006/main" xmlns:w14="http://schemas.microsoft.com/office/word/2010/wordml" xmlns:w15="http://schemas.microsoft.com/office/word/2012/wordml" xmlns:w16cex="http://schemas.microsoft.com/office/word/2018/wordml/cex" xmlns:w16cid="http://schemas.microsoft.com/office/word/2016/wordml/cid" xmlns:w16="http://schemas.microsoft.com/office/word/2018/wordml" xmlns:w16du="http://schemas.microsoft.com/office/word/2023/wordml/word16du" xmlns:w16sdtdh="http://schemas.microsoft.com/office/word/2020/wordml/sdtdatahash" xmlns:w16se="http://schemas.microsoft.com/office/word/2015/wordml/symex" xmlns:wpg="http://schemas.microsoft.com/office/word/2010/wordprocessingGroup" xmlns:wpi="http://schemas.microsoft.com/office/word/2010/wordprocessingInk" xmlns:wne="http://schemas.microsoft.com/office/word/2006/wordml" xmlns:wps="http://schemas.microsoft.com/office/word/2010/wordprocessingShape" mc:Ignorable="w14 w15 w16se w16cid w16 w16cex w16sdtdh w16du wp14">
   <w:abstractNum w:abstractNumId="0" w15:restartNumberingAfterBreak="0">
     <w:nsid w:val="43B24CB2"/>
     <w:multiLevelType w:val="multilevel"/>
@@ -2844,14 +2591,14 @@
       </w:rPr>
     </w:lvl>
   </w:abstractNum>
-  <w:num w:numId="1">
+  <w:num w:numId="1" w16cid:durableId="1690253586">
     <w:abstractNumId w:val="0"/>
   </w:num>
 </w:numbering>
 </file>
 
 <file path=word/styles.xml><?xml version="1.0" encoding="utf-8"?>
-<w:styles xmlns:mc="http://schemas.openxmlformats.org/markup-compatibility/2006" xmlns:r="http://schemas.openxmlformats.org/officeDocument/2006/relationships" xmlns:w="http://schemas.openxmlformats.org/wordprocessingml/2006/main" xmlns:w14="http://schemas.microsoft.com/office/word/2010/wordml" xmlns:w15="http://schemas.microsoft.com/office/word/2012/wordml" xmlns:w16se="http://schemas.microsoft.com/office/word/2015/wordml/symex" mc:Ignorable="w14 w15 w16se">
+<w:styles xmlns:mc="http://schemas.openxmlformats.org/markup-compatibility/2006" xmlns:r="http://schemas.openxmlformats.org/officeDocument/2006/relationships" xmlns:w="http://schemas.openxmlformats.org/wordprocessingml/2006/main" xmlns:w14="http://schemas.microsoft.com/office/word/2010/wordml" xmlns:w15="http://schemas.microsoft.com/office/word/2012/wordml" xmlns:w16cex="http://schemas.microsoft.com/office/word/2018/wordml/cex" xmlns:w16cid="http://schemas.microsoft.com/office/word/2016/wordml/cid" xmlns:w16="http://schemas.microsoft.com/office/word/2018/wordml" xmlns:w16du="http://schemas.microsoft.com/office/word/2023/wordml/word16du" xmlns:w16sdtdh="http://schemas.microsoft.com/office/word/2020/wordml/sdtdatahash" xmlns:w16se="http://schemas.microsoft.com/office/word/2015/wordml/symex" mc:Ignorable="w14 w15 w16se w16cid w16 w16cex w16sdtdh w16du">
   <w:docDefaults>
     <w:rPrDefault>
       <w:rPr>
@@ -2867,7 +2614,7 @@
       </w:pPr>
     </w:pPrDefault>
   </w:docDefaults>
-  <w:latentStyles w:defLockedState="0" w:defUIPriority="99" w:defSemiHidden="0" w:defUnhideWhenUsed="0" w:defQFormat="0" w:count="371">
+  <w:latentStyles w:defLockedState="0" w:defUIPriority="99" w:defSemiHidden="0" w:defUnhideWhenUsed="0" w:defQFormat="0" w:count="376">
     <w:lsdException w:name="Normal" w:uiPriority="0" w:qFormat="1"/>
     <w:lsdException w:name="heading 1" w:uiPriority="9" w:qFormat="1"/>
     <w:lsdException w:name="heading 2" w:semiHidden="1" w:uiPriority="9" w:unhideWhenUsed="1" w:qFormat="1"/>
@@ -3239,18 +2986,23 @@
     <w:lsdException w:name="List Table 5 Dark Accent 6" w:uiPriority="50"/>
     <w:lsdException w:name="List Table 6 Colorful Accent 6" w:uiPriority="51"/>
     <w:lsdException w:name="List Table 7 Colorful Accent 6" w:uiPriority="52"/>
+    <w:lsdException w:name="Mention" w:semiHidden="1" w:unhideWhenUsed="1"/>
+    <w:lsdException w:name="Smart Hyperlink" w:semiHidden="1" w:unhideWhenUsed="1"/>
+    <w:lsdException w:name="Hashtag" w:semiHidden="1" w:unhideWhenUsed="1"/>
+    <w:lsdException w:name="Unresolved Mention" w:semiHidden="1" w:unhideWhenUsed="1"/>
+    <w:lsdException w:name="Smart Link" w:semiHidden="1" w:unhideWhenUsed="1"/>
   </w:latentStyles>
-  <w:style w:type="paragraph" w:default="1" w:styleId="Normal">
+  <w:style w:type="paragraph" w:default="1" w:styleId="a">
     <w:name w:val="Normal"/>
     <w:qFormat/>
   </w:style>
-  <w:style w:type="character" w:default="1" w:styleId="Policepardfaut">
+  <w:style w:type="character" w:default="1" w:styleId="a0">
     <w:name w:val="Default Paragraph Font"/>
     <w:uiPriority w:val="1"/>
     <w:semiHidden/>
     <w:unhideWhenUsed/>
   </w:style>
-  <w:style w:type="table" w:default="1" w:styleId="TableauNormal">
+  <w:style w:type="table" w:default="1" w:styleId="a1">
     <w:name w:val="Normal Table"/>
     <w:uiPriority w:val="99"/>
     <w:semiHidden/>
@@ -3265,15 +3017,15 @@
       </w:tblCellMar>
     </w:tblPr>
   </w:style>
-  <w:style w:type="numbering" w:default="1" w:styleId="Aucuneliste">
+  <w:style w:type="numbering" w:default="1" w:styleId="a2">
     <w:name w:val="No List"/>
     <w:uiPriority w:val="99"/>
     <w:semiHidden/>
     <w:unhideWhenUsed/>
   </w:style>
-  <w:style w:type="paragraph" w:styleId="Paragraphedeliste">
+  <w:style w:type="paragraph" w:styleId="a3">
     <w:name w:val="List Paragraph"/>
-    <w:basedOn w:val="Normal"/>
+    <w:basedOn w:val="a"/>
     <w:uiPriority w:val="34"/>
     <w:qFormat/>
     <w:rsid w:val="00277DD0"/>
@@ -3284,17 +3036,17 @@
   </w:style>
   <w:style w:type="character" w:customStyle="1" w:styleId="fui-primitive">
     <w:name w:val="fui-primitive"/>
-    <w:basedOn w:val="Policepardfaut"/>
+    <w:basedOn w:val="a0"/>
     <w:rsid w:val="00F23276"/>
   </w:style>
   <w:style w:type="character" w:customStyle="1" w:styleId="fui-styledtext">
     <w:name w:val="fui-styledtext"/>
-    <w:basedOn w:val="Policepardfaut"/>
+    <w:basedOn w:val="a0"/>
     <w:rsid w:val="00F23276"/>
   </w:style>
-  <w:style w:type="character" w:styleId="Textedelespacerserv">
+  <w:style w:type="character" w:styleId="a4">
     <w:name w:val="Placeholder Text"/>
-    <w:basedOn w:val="Policepardfaut"/>
+    <w:basedOn w:val="a0"/>
     <w:uiPriority w:val="99"/>
     <w:semiHidden/>
     <w:rsid w:val="00094DD9"/>
@@ -3304,12 +3056,12 @@
   </w:style>
   <w:style w:type="character" w:customStyle="1" w:styleId="ui-provider">
     <w:name w:val="ui-provider"/>
-    <w:basedOn w:val="Policepardfaut"/>
+    <w:basedOn w:val="a0"/>
     <w:rsid w:val="00FA0BC5"/>
   </w:style>
-  <w:style w:type="character" w:styleId="CodeHTML">
+  <w:style w:type="character" w:styleId="HTML">
     <w:name w:val="HTML Code"/>
-    <w:basedOn w:val="Policepardfaut"/>
+    <w:basedOn w:val="a0"/>
     <w:uiPriority w:val="99"/>
     <w:semiHidden/>
     <w:unhideWhenUsed/>
